--- a/SVM 與 MLP.docx
+++ b/SVM 與 MLP.docx
@@ -531,7 +531,7 @@
                     <pic:cNvPicPr/>
                   </pic:nvPicPr>
                   <pic:blipFill rotWithShape="1">
-                    <a:blip r:embed="rId5"/>
+                    <a:blip r:embed="rId7"/>
                     <a:srcRect l="30500" b="21411"/>
                     <a:stretch/>
                   </pic:blipFill>
@@ -597,7 +597,7 @@
                     <pic:cNvPicPr/>
                   </pic:nvPicPr>
                   <pic:blipFill>
-                    <a:blip r:embed="rId6"/>
+                    <a:blip r:embed="rId8"/>
                     <a:stretch>
                       <a:fillRect/>
                     </a:stretch>
@@ -808,296 +808,6 @@
             <wp:extent cx="3962400" cy="595086"/>
             <wp:effectExtent l="0" t="0" r="0" b="0"/>
             <wp:docPr id="3" name="圖片 3"/>
-            <wp:cNvGraphicFramePr>
-              <a:graphicFrameLocks xmlns:a="http://schemas.openxmlformats.org/drawingml/2006/main" noChangeAspect="1"/>
-            </wp:cNvGraphicFramePr>
-            <a:graphic xmlns:a="http://schemas.openxmlformats.org/drawingml/2006/main">
-              <a:graphicData uri="http://schemas.openxmlformats.org/drawingml/2006/picture">
-                <pic:pic xmlns:pic="http://schemas.openxmlformats.org/drawingml/2006/picture">
-                  <pic:nvPicPr>
-                    <pic:cNvPr id="1" name=""/>
-                    <pic:cNvPicPr/>
-                  </pic:nvPicPr>
-                  <pic:blipFill>
-                    <a:blip r:embed="rId7"/>
-                    <a:stretch>
-                      <a:fillRect/>
-                    </a:stretch>
-                  </pic:blipFill>
-                  <pic:spPr>
-                    <a:xfrm>
-                      <a:off x="0" y="0"/>
-                      <a:ext cx="3987160" cy="598805"/>
-                    </a:xfrm>
-                    <a:prstGeom prst="rect">
-                      <a:avLst/>
-                    </a:prstGeom>
-                  </pic:spPr>
-                </pic:pic>
-              </a:graphicData>
-            </a:graphic>
-          </wp:inline>
-        </w:drawing>
-      </w:r>
-    </w:p>
-    <w:p>
-      <w:pPr>
-        <w:widowControl/>
-        <w:spacing w:before="100" w:beforeAutospacing="1" w:after="100" w:afterAutospacing="1"/>
-        <w:rPr>
-          <w:rFonts w:ascii="Times New Roman" w:eastAsia="標楷體" w:hAnsi="Times New Roman" w:cs="新細明體"/>
-          <w:kern w:val="0"/>
-          <w:szCs w:val="24"/>
-        </w:rPr>
-      </w:pPr>
-      <w:r>
-        <w:rPr>
-          <w:rFonts w:ascii="Times New Roman" w:eastAsia="標楷體" w:hAnsi="Times New Roman" w:cs="新細明體"/>
-          <w:kern w:val="0"/>
-          <w:szCs w:val="24"/>
-        </w:rPr>
-        <w:t>求解</w:t>
-      </w:r>
-      <w:r>
-        <w:rPr>
-          <w:rFonts w:ascii="Times New Roman" w:eastAsia="標楷體" w:hAnsi="Times New Roman" w:cs="新細明體"/>
-          <w:kern w:val="0"/>
-          <w:szCs w:val="24"/>
-        </w:rPr>
-        <w:t xml:space="preserve"> w </w:t>
-      </w:r>
-      <w:r>
-        <w:rPr>
-          <w:rFonts w:ascii="Times New Roman" w:eastAsia="標楷體" w:hAnsi="Times New Roman" w:cs="新細明體"/>
-          <w:kern w:val="0"/>
-          <w:szCs w:val="24"/>
-        </w:rPr>
-        <w:t>的條件：</w:t>
-      </w:r>
-    </w:p>
-    <w:p>
-      <w:pPr>
-        <w:widowControl/>
-        <w:spacing w:before="100" w:beforeAutospacing="1" w:after="100" w:afterAutospacing="1"/>
-        <w:rPr>
-          <w:rFonts w:ascii="Times New Roman" w:eastAsia="標楷體" w:hAnsi="Times New Roman" w:cs="新細明體"/>
-          <w:kern w:val="0"/>
-          <w:szCs w:val="24"/>
-        </w:rPr>
-      </w:pPr>
-      <w:r>
-        <w:rPr>
-          <w:rFonts w:ascii="Times New Roman" w:eastAsia="標楷體" w:hAnsi="Times New Roman" w:cs="新細明體"/>
-          <w:kern w:val="0"/>
-          <w:szCs w:val="24"/>
-        </w:rPr>
-        <w:lastRenderedPageBreak/>
-        <w:t>對</w:t>
-      </w:r>
-      <w:r>
-        <w:rPr>
-          <w:rFonts w:ascii="Times New Roman" w:eastAsia="標楷體" w:hAnsi="Times New Roman" w:cs="新細明體"/>
-          <w:kern w:val="0"/>
-          <w:szCs w:val="24"/>
-        </w:rPr>
-        <w:t xml:space="preserve"> w </w:t>
-      </w:r>
-      <w:proofErr w:type="gramStart"/>
-      <w:r>
-        <w:rPr>
-          <w:rFonts w:ascii="Times New Roman" w:eastAsia="標楷體" w:hAnsi="Times New Roman" w:cs="新細明體"/>
-          <w:kern w:val="0"/>
-          <w:szCs w:val="24"/>
-        </w:rPr>
-        <w:t>求偏導並</w:t>
-      </w:r>
-      <w:proofErr w:type="gramEnd"/>
-      <w:r>
-        <w:rPr>
-          <w:rFonts w:ascii="Times New Roman" w:eastAsia="標楷體" w:hAnsi="Times New Roman" w:cs="新細明體"/>
-          <w:kern w:val="0"/>
-          <w:szCs w:val="24"/>
-        </w:rPr>
-        <w:t>令其為零，得出</w:t>
-      </w:r>
-      <w:r>
-        <w:rPr>
-          <w:rFonts w:ascii="Times New Roman" w:eastAsia="標楷體" w:hAnsi="Times New Roman" w:cs="新細明體"/>
-          <w:kern w:val="0"/>
-          <w:szCs w:val="24"/>
-        </w:rPr>
-        <w:t xml:space="preserve"> w </w:t>
-      </w:r>
-      <w:r>
-        <w:rPr>
-          <w:rFonts w:ascii="Times New Roman" w:eastAsia="標楷體" w:hAnsi="Times New Roman" w:cs="新細明體"/>
-          <w:kern w:val="0"/>
-          <w:szCs w:val="24"/>
-        </w:rPr>
-        <w:t>的表達式：</w:t>
-      </w:r>
-      <w:r>
-        <w:rPr>
-          <w:rFonts w:ascii="Times New Roman" w:eastAsia="標楷體" w:hAnsi="Times New Roman" w:cs="新細明體"/>
-          <w:noProof/>
-          <w:kern w:val="0"/>
-          <w:szCs w:val="24"/>
-        </w:rPr>
-        <w:drawing>
-          <wp:inline distT="0" distB="0" distL="0" distR="0" wp14:anchorId="056F0530" wp14:editId="5AE9E602">
-            <wp:extent cx="3208867" cy="843976"/>
-            <wp:effectExtent l="0" t="0" r="0" b="0"/>
-            <wp:docPr id="4" name="圖片 4"/>
-            <wp:cNvGraphicFramePr>
-              <a:graphicFrameLocks xmlns:a="http://schemas.openxmlformats.org/drawingml/2006/main" noChangeAspect="1"/>
-            </wp:cNvGraphicFramePr>
-            <a:graphic xmlns:a="http://schemas.openxmlformats.org/drawingml/2006/main">
-              <a:graphicData uri="http://schemas.openxmlformats.org/drawingml/2006/picture">
-                <pic:pic xmlns:pic="http://schemas.openxmlformats.org/drawingml/2006/picture">
-                  <pic:nvPicPr>
-                    <pic:cNvPr id="1" name=""/>
-                    <pic:cNvPicPr/>
-                  </pic:nvPicPr>
-                  <pic:blipFill>
-                    <a:blip r:embed="rId8"/>
-                    <a:stretch>
-                      <a:fillRect/>
-                    </a:stretch>
-                  </pic:blipFill>
-                  <pic:spPr>
-                    <a:xfrm>
-                      <a:off x="0" y="0"/>
-                      <a:ext cx="3230829" cy="849752"/>
-                    </a:xfrm>
-                    <a:prstGeom prst="rect">
-                      <a:avLst/>
-                    </a:prstGeom>
-                  </pic:spPr>
-                </pic:pic>
-              </a:graphicData>
-            </a:graphic>
-          </wp:inline>
-        </w:drawing>
-      </w:r>
-    </w:p>
-    <w:p>
-      <w:pPr>
-        <w:widowControl/>
-        <w:spacing w:before="100" w:beforeAutospacing="1" w:after="100" w:afterAutospacing="1"/>
-        <w:rPr>
-          <w:rFonts w:ascii="Times New Roman" w:eastAsia="標楷體" w:hAnsi="Times New Roman" w:cs="新細明體"/>
-          <w:kern w:val="0"/>
-          <w:szCs w:val="24"/>
-        </w:rPr>
-      </w:pPr>
-      <w:r>
-        <w:rPr>
-          <w:rFonts w:ascii="Times New Roman" w:eastAsia="標楷體" w:hAnsi="Times New Roman" w:cs="新細明體"/>
-          <w:kern w:val="0"/>
-          <w:szCs w:val="24"/>
-        </w:rPr>
-        <w:t>求解</w:t>
-      </w:r>
-      <w:r>
-        <w:rPr>
-          <w:rFonts w:ascii="Times New Roman" w:eastAsia="標楷體" w:hAnsi="Times New Roman" w:cs="新細明體"/>
-          <w:kern w:val="0"/>
-          <w:szCs w:val="24"/>
-        </w:rPr>
-        <w:t xml:space="preserve"> b </w:t>
-      </w:r>
-      <w:r>
-        <w:rPr>
-          <w:rFonts w:ascii="Times New Roman" w:eastAsia="標楷體" w:hAnsi="Times New Roman" w:cs="新細明體"/>
-          <w:kern w:val="0"/>
-          <w:szCs w:val="24"/>
-        </w:rPr>
-        <w:t>的條件：</w:t>
-      </w:r>
-    </w:p>
-    <w:p>
-      <w:pPr>
-        <w:widowControl/>
-        <w:spacing w:before="100" w:beforeAutospacing="1" w:after="100" w:afterAutospacing="1"/>
-        <w:rPr>
-          <w:rFonts w:ascii="Times New Roman" w:eastAsia="標楷體" w:hAnsi="Times New Roman" w:cs="新細明體"/>
-          <w:kern w:val="0"/>
-          <w:szCs w:val="24"/>
-        </w:rPr>
-      </w:pPr>
-      <w:r>
-        <w:rPr>
-          <w:rFonts w:ascii="Times New Roman" w:eastAsia="標楷體" w:hAnsi="Times New Roman" w:cs="新細明體"/>
-          <w:kern w:val="0"/>
-          <w:szCs w:val="24"/>
-        </w:rPr>
-        <w:t>對</w:t>
-      </w:r>
-      <w:r>
-        <w:rPr>
-          <w:rFonts w:ascii="Times New Roman" w:eastAsia="標楷體" w:hAnsi="Times New Roman" w:cs="新細明體"/>
-          <w:kern w:val="0"/>
-          <w:szCs w:val="24"/>
-        </w:rPr>
-        <w:t xml:space="preserve"> b </w:t>
-      </w:r>
-      <w:proofErr w:type="gramStart"/>
-      <w:r>
-        <w:rPr>
-          <w:rFonts w:ascii="Times New Roman" w:eastAsia="標楷體" w:hAnsi="Times New Roman" w:cs="新細明體"/>
-          <w:kern w:val="0"/>
-          <w:szCs w:val="24"/>
-        </w:rPr>
-        <w:t>求偏導並</w:t>
-      </w:r>
-      <w:proofErr w:type="gramEnd"/>
-      <w:r>
-        <w:rPr>
-          <w:rFonts w:ascii="Times New Roman" w:eastAsia="標楷體" w:hAnsi="Times New Roman" w:cs="新細明體"/>
-          <w:kern w:val="0"/>
-          <w:szCs w:val="24"/>
-        </w:rPr>
-        <w:t>令其為零，得出</w:t>
-      </w:r>
-      <w:r>
-        <w:rPr>
-          <w:rFonts w:ascii="Times New Roman" w:eastAsia="標楷體" w:hAnsi="Times New Roman" w:cs="新細明體"/>
-          <w:kern w:val="0"/>
-          <w:szCs w:val="24"/>
-        </w:rPr>
-        <w:t xml:space="preserve"> α </w:t>
-      </w:r>
-      <w:r>
-        <w:rPr>
-          <w:rFonts w:ascii="Times New Roman" w:eastAsia="標楷體" w:hAnsi="Times New Roman" w:cs="新細明體"/>
-          <w:kern w:val="0"/>
-          <w:szCs w:val="24"/>
-        </w:rPr>
-        <w:t>的約束：</w:t>
-      </w:r>
-    </w:p>
-    <w:p>
-      <w:pPr>
-        <w:widowControl/>
-        <w:spacing w:before="100" w:beforeAutospacing="1" w:after="100" w:afterAutospacing="1"/>
-        <w:rPr>
-          <w:rFonts w:ascii="Times New Roman" w:eastAsia="標楷體" w:hAnsi="Times New Roman" w:cs="新細明體"/>
-          <w:kern w:val="0"/>
-          <w:szCs w:val="24"/>
-        </w:rPr>
-      </w:pPr>
-      <w:r>
-        <w:rPr>
-          <w:rFonts w:ascii="Times New Roman" w:eastAsia="標楷體" w:hAnsi="Times New Roman" w:cs="新細明體"/>
-          <w:noProof/>
-          <w:kern w:val="0"/>
-          <w:szCs w:val="24"/>
-        </w:rPr>
-        <w:drawing>
-          <wp:inline distT="0" distB="0" distL="0" distR="0" wp14:anchorId="6527771E" wp14:editId="5BF3049B">
-            <wp:extent cx="2658533" cy="686073"/>
-            <wp:effectExtent l="0" t="0" r="8890" b="0"/>
-            <wp:docPr id="5" name="圖片 5"/>
             <wp:cNvGraphicFramePr>
               <a:graphicFrameLocks xmlns:a="http://schemas.openxmlformats.org/drawingml/2006/main" noChangeAspect="1"/>
             </wp:cNvGraphicFramePr>
@@ -1117,7 +827,7 @@
                   <pic:spPr>
                     <a:xfrm>
                       <a:off x="0" y="0"/>
-                      <a:ext cx="2678005" cy="691098"/>
+                      <a:ext cx="3987160" cy="598805"/>
                     </a:xfrm>
                     <a:prstGeom prst="rect">
                       <a:avLst/>
@@ -1146,23 +856,23 @@
           <w:kern w:val="0"/>
           <w:szCs w:val="24"/>
         </w:rPr>
-        <w:t>對偶目標函數</w:t>
-      </w:r>
-      <w:r>
-        <w:rPr>
-          <w:rFonts w:ascii="Times New Roman" w:eastAsia="標楷體" w:hAnsi="Times New Roman" w:cs="新細明體"/>
-          <w:kern w:val="0"/>
-          <w:szCs w:val="24"/>
-        </w:rPr>
-        <w:t xml:space="preserve"> (Dual Objective Function)</w:t>
-      </w:r>
-      <w:r>
-        <w:rPr>
-          <w:rFonts w:ascii="Times New Roman" w:eastAsia="標楷體" w:hAnsi="Times New Roman" w:cs="新細明體"/>
-          <w:kern w:val="0"/>
-          <w:szCs w:val="24"/>
-        </w:rPr>
-        <w:t>：</w:t>
+        <w:t>求解</w:t>
+      </w:r>
+      <w:r>
+        <w:rPr>
+          <w:rFonts w:ascii="Times New Roman" w:eastAsia="標楷體" w:hAnsi="Times New Roman" w:cs="新細明體"/>
+          <w:kern w:val="0"/>
+          <w:szCs w:val="24"/>
+        </w:rPr>
+        <w:t xml:space="preserve"> w </w:t>
+      </w:r>
+      <w:r>
+        <w:rPr>
+          <w:rFonts w:ascii="Times New Roman" w:eastAsia="標楷體" w:hAnsi="Times New Roman" w:cs="新細明體"/>
+          <w:kern w:val="0"/>
+          <w:szCs w:val="24"/>
+        </w:rPr>
+        <w:t>的條件：</w:t>
       </w:r>
     </w:p>
     <w:p>
@@ -1181,102 +891,51 @@
           <w:kern w:val="0"/>
           <w:szCs w:val="24"/>
         </w:rPr>
-        <w:t>將</w:t>
-      </w:r>
-      <w:r>
-        <w:rPr>
-          <w:rFonts w:ascii="Times New Roman" w:eastAsia="標楷體" w:hAnsi="Times New Roman" w:cs="新細明體"/>
-          <w:kern w:val="0"/>
-          <w:szCs w:val="24"/>
-        </w:rPr>
-        <w:t xml:space="preserve"> w</w:t>
-      </w:r>
-      <w:r>
-        <w:rPr>
-          <w:rFonts w:ascii="MS Mincho" w:eastAsia="MS Mincho" w:hAnsi="MS Mincho" w:cs="MS Mincho" w:hint="eastAsia"/>
-          <w:kern w:val="0"/>
-          <w:szCs w:val="24"/>
-        </w:rPr>
-        <w:t>∗</w:t>
-      </w:r>
-      <w:r>
-        <w:rPr>
-          <w:rFonts w:ascii="Times New Roman" w:eastAsia="標楷體" w:hAnsi="Times New Roman" w:cs="新細明體"/>
-          <w:kern w:val="0"/>
-          <w:szCs w:val="24"/>
-        </w:rPr>
-        <w:t xml:space="preserve"> </w:t>
-      </w:r>
-      <w:r>
-        <w:rPr>
-          <w:rFonts w:ascii="Times New Roman" w:eastAsia="標楷體" w:hAnsi="Times New Roman" w:cs="新細明體"/>
-          <w:kern w:val="0"/>
-          <w:szCs w:val="24"/>
-        </w:rPr>
-        <w:t>和</w:t>
-      </w:r>
-      <w:r>
-        <w:rPr>
-          <w:rFonts w:ascii="Times New Roman" w:eastAsia="標楷體" w:hAnsi="Times New Roman" w:cs="新細明體"/>
-          <w:kern w:val="0"/>
-          <w:szCs w:val="24"/>
-        </w:rPr>
-        <w:t xml:space="preserve"> b </w:t>
-      </w:r>
-      <w:r>
-        <w:rPr>
-          <w:rFonts w:ascii="Times New Roman" w:eastAsia="標楷體" w:hAnsi="Times New Roman" w:cs="新細明體"/>
-          <w:kern w:val="0"/>
-          <w:szCs w:val="24"/>
-        </w:rPr>
-        <w:t>的條件代回</w:t>
-      </w:r>
-      <w:r>
-        <w:rPr>
-          <w:rFonts w:ascii="Times New Roman" w:eastAsia="標楷體" w:hAnsi="Times New Roman" w:cs="新細明體"/>
-          <w:kern w:val="0"/>
-          <w:szCs w:val="24"/>
-        </w:rPr>
-        <w:t xml:space="preserve"> L</w:t>
-      </w:r>
-      <w:r>
-        <w:rPr>
-          <w:rFonts w:ascii="Times New Roman" w:eastAsia="標楷體" w:hAnsi="Times New Roman" w:cs="新細明體"/>
-          <w:kern w:val="0"/>
-          <w:szCs w:val="24"/>
-        </w:rPr>
-        <w:t>，形成一個只關於</w:t>
-      </w:r>
-      <w:r>
-        <w:rPr>
-          <w:rFonts w:ascii="Times New Roman" w:eastAsia="標楷體" w:hAnsi="Times New Roman" w:cs="新細明體"/>
-          <w:kern w:val="0"/>
-          <w:szCs w:val="24"/>
-        </w:rPr>
-        <w:t xml:space="preserve"> α </w:t>
-      </w:r>
-      <w:r>
-        <w:rPr>
-          <w:rFonts w:ascii="Times New Roman" w:eastAsia="標楷體" w:hAnsi="Times New Roman" w:cs="新細明體"/>
-          <w:kern w:val="0"/>
-          <w:szCs w:val="24"/>
-        </w:rPr>
-        <w:t>的優化問題：</w:t>
-      </w:r>
-    </w:p>
-    <w:p>
-      <w:pPr>
-        <w:widowControl/>
-        <w:spacing w:before="100" w:beforeAutospacing="1" w:after="100" w:afterAutospacing="1"/>
-        <w:outlineLvl w:val="3"/>
-        <w:rPr>
-          <w:rFonts w:ascii="Times New Roman" w:eastAsia="標楷體" w:hAnsi="Times New Roman" w:cs="新細明體"/>
-          <w:b/>
-          <w:bCs/>
-          <w:kern w:val="0"/>
-          <w:szCs w:val="24"/>
-        </w:rPr>
-      </w:pPr>
+        <w:lastRenderedPageBreak/>
+        <w:t>對</w:t>
+      </w:r>
+      <w:r>
+        <w:rPr>
+          <w:rFonts w:ascii="Times New Roman" w:eastAsia="標楷體" w:hAnsi="Times New Roman" w:cs="新細明體"/>
+          <w:kern w:val="0"/>
+          <w:szCs w:val="24"/>
+        </w:rPr>
+        <w:t xml:space="preserve"> w </w:t>
+      </w:r>
+      <w:proofErr w:type="gramStart"/>
+      <w:r>
+        <w:rPr>
+          <w:rFonts w:ascii="Times New Roman" w:eastAsia="標楷體" w:hAnsi="Times New Roman" w:cs="新細明體"/>
+          <w:kern w:val="0"/>
+          <w:szCs w:val="24"/>
+        </w:rPr>
+        <w:t>求偏導並</w:t>
+      </w:r>
+      <w:proofErr w:type="gramEnd"/>
+      <w:r>
+        <w:rPr>
+          <w:rFonts w:ascii="Times New Roman" w:eastAsia="標楷體" w:hAnsi="Times New Roman" w:cs="新細明體"/>
+          <w:kern w:val="0"/>
+          <w:szCs w:val="24"/>
+        </w:rPr>
+        <w:t>令其為零，得出</w:t>
+      </w:r>
+      <w:r>
+        <w:rPr>
+          <w:rFonts w:ascii="Times New Roman" w:eastAsia="標楷體" w:hAnsi="Times New Roman" w:cs="新細明體"/>
+          <w:kern w:val="0"/>
+          <w:szCs w:val="24"/>
+        </w:rPr>
+        <w:t xml:space="preserve"> w </w:t>
+      </w:r>
+      <w:r>
+        <w:rPr>
+          <w:rFonts w:ascii="Times New Roman" w:eastAsia="標楷體" w:hAnsi="Times New Roman" w:cs="新細明體"/>
+          <w:kern w:val="0"/>
+          <w:szCs w:val="24"/>
+        </w:rPr>
+        <w:t>的表達式：</w:t>
+      </w:r>
       <w:r>
         <w:rPr>
           <w:rFonts w:ascii="Times New Roman" w:eastAsia="標楷體" w:hAnsi="Times New Roman" w:cs="新細明體"/>
@@ -1285,10 +944,10 @@
           <w:szCs w:val="24"/>
         </w:rPr>
         <w:drawing>
-          <wp:inline distT="0" distB="0" distL="0" distR="0" wp14:anchorId="705C1E2F" wp14:editId="79A5E3B7">
-            <wp:extent cx="4982270" cy="1876687"/>
-            <wp:effectExtent l="0" t="0" r="0" b="9525"/>
-            <wp:docPr id="6" name="圖片 6"/>
+          <wp:inline distT="0" distB="0" distL="0" distR="0" wp14:anchorId="056F0530" wp14:editId="5AE9E602">
+            <wp:extent cx="3208867" cy="843976"/>
+            <wp:effectExtent l="0" t="0" r="0" b="0"/>
+            <wp:docPr id="4" name="圖片 4"/>
             <wp:cNvGraphicFramePr>
               <a:graphicFrameLocks xmlns:a="http://schemas.openxmlformats.org/drawingml/2006/main" noChangeAspect="1"/>
             </wp:cNvGraphicFramePr>
@@ -1308,7 +967,7 @@
                   <pic:spPr>
                     <a:xfrm>
                       <a:off x="0" y="0"/>
-                      <a:ext cx="4982270" cy="1876687"/>
+                      <a:ext cx="3230829" cy="849752"/>
                     </a:xfrm>
                     <a:prstGeom prst="rect">
                       <a:avLst/>
@@ -1325,43 +984,40 @@
       <w:pPr>
         <w:widowControl/>
         <w:spacing w:before="100" w:beforeAutospacing="1" w:after="100" w:afterAutospacing="1"/>
-        <w:outlineLvl w:val="3"/>
-        <w:rPr>
-          <w:rFonts w:ascii="Times New Roman" w:eastAsia="標楷體" w:hAnsi="Times New Roman" w:cs="新細明體"/>
-          <w:b/>
-          <w:bCs/>
-          <w:kern w:val="0"/>
-          <w:szCs w:val="24"/>
-        </w:rPr>
-      </w:pPr>
-      <w:r>
-        <w:rPr>
-          <w:rFonts w:ascii="Times New Roman" w:eastAsia="標楷體" w:hAnsi="Times New Roman" w:cs="新細明體"/>
-          <w:b/>
-          <w:bCs/>
-          <w:kern w:val="0"/>
-          <w:szCs w:val="24"/>
-        </w:rPr>
-        <w:t xml:space="preserve">C. </w:t>
-      </w:r>
-      <w:r>
-        <w:rPr>
-          <w:rFonts w:ascii="Times New Roman" w:eastAsia="標楷體" w:hAnsi="Times New Roman" w:cs="新細明體"/>
-          <w:b/>
-          <w:bCs/>
-          <w:kern w:val="0"/>
-          <w:szCs w:val="24"/>
-        </w:rPr>
-        <w:t>結論</w:t>
-      </w:r>
-    </w:p>
-    <w:p>
-      <w:pPr>
-        <w:widowControl/>
-        <w:numPr>
-          <w:ilvl w:val="0"/>
-          <w:numId w:val="1"/>
-        </w:numPr>
+        <w:rPr>
+          <w:rFonts w:ascii="Times New Roman" w:eastAsia="標楷體" w:hAnsi="Times New Roman" w:cs="新細明體"/>
+          <w:kern w:val="0"/>
+          <w:szCs w:val="24"/>
+        </w:rPr>
+      </w:pPr>
+      <w:r>
+        <w:rPr>
+          <w:rFonts w:ascii="Times New Roman" w:eastAsia="標楷體" w:hAnsi="Times New Roman" w:cs="新細明體"/>
+          <w:kern w:val="0"/>
+          <w:szCs w:val="24"/>
+        </w:rPr>
+        <w:t>求解</w:t>
+      </w:r>
+      <w:r>
+        <w:rPr>
+          <w:rFonts w:ascii="Times New Roman" w:eastAsia="標楷體" w:hAnsi="Times New Roman" w:cs="新細明體"/>
+          <w:kern w:val="0"/>
+          <w:szCs w:val="24"/>
+        </w:rPr>
+        <w:t xml:space="preserve"> b </w:t>
+      </w:r>
+      <w:r>
+        <w:rPr>
+          <w:rFonts w:ascii="Times New Roman" w:eastAsia="標楷體" w:hAnsi="Times New Roman" w:cs="新細明體"/>
+          <w:kern w:val="0"/>
+          <w:szCs w:val="24"/>
+        </w:rPr>
+        <w:t>的條件：</w:t>
+      </w:r>
+    </w:p>
+    <w:p>
+      <w:pPr>
+        <w:widowControl/>
         <w:spacing w:before="100" w:beforeAutospacing="1" w:after="100" w:afterAutospacing="1"/>
         <w:rPr>
           <w:rFonts w:ascii="Times New Roman" w:eastAsia="標楷體" w:hAnsi="Times New Roman" w:cs="新細明體"/>
@@ -1375,75 +1031,15 @@
           <w:kern w:val="0"/>
           <w:szCs w:val="24"/>
         </w:rPr>
-        <w:t>通過求解</w:t>
-      </w:r>
-      <w:r>
-        <w:rPr>
-          <w:rFonts w:ascii="Times New Roman" w:eastAsia="標楷體" w:hAnsi="Times New Roman" w:cs="新細明體"/>
-          <w:kern w:val="0"/>
-          <w:szCs w:val="24"/>
-        </w:rPr>
-        <w:t xml:space="preserve"> </w:t>
-      </w:r>
-      <w:r>
-        <w:rPr>
-          <w:rFonts w:ascii="Times New Roman" w:eastAsia="標楷體" w:hAnsi="Times New Roman" w:cs="新細明體" w:hint="eastAsia"/>
-          <w:kern w:val="0"/>
-          <w:szCs w:val="24"/>
-        </w:rPr>
-        <w:t>α</w:t>
-      </w:r>
-      <w:r>
-        <w:rPr>
-          <w:rFonts w:ascii="Times New Roman" w:eastAsia="標楷體" w:hAnsi="Times New Roman" w:cs="新細明體"/>
-          <w:kern w:val="0"/>
-          <w:szCs w:val="24"/>
-        </w:rPr>
-        <w:t xml:space="preserve"> </w:t>
-      </w:r>
-      <w:r>
-        <w:rPr>
-          <w:rFonts w:ascii="Times New Roman" w:eastAsia="標楷體" w:hAnsi="Times New Roman" w:cs="新細明體"/>
-          <w:kern w:val="0"/>
-          <w:szCs w:val="24"/>
-        </w:rPr>
-        <w:t>的二次規劃問題（通常使用</w:t>
-      </w:r>
-      <w:r>
-        <w:rPr>
-          <w:rFonts w:ascii="Times New Roman" w:eastAsia="標楷體" w:hAnsi="Times New Roman" w:cs="新細明體"/>
-          <w:kern w:val="0"/>
-          <w:szCs w:val="24"/>
-        </w:rPr>
-        <w:t xml:space="preserve"> </w:t>
-      </w:r>
-      <w:r>
-        <w:rPr>
-          <w:rFonts w:ascii="Times New Roman" w:eastAsia="標楷體" w:hAnsi="Times New Roman" w:cs="新細明體"/>
-          <w:b/>
-          <w:bCs/>
-          <w:kern w:val="0"/>
-          <w:szCs w:val="24"/>
-        </w:rPr>
-        <w:t xml:space="preserve">SMO </w:t>
-      </w:r>
-      <w:r>
-        <w:rPr>
-          <w:rFonts w:ascii="Times New Roman" w:eastAsia="標楷體" w:hAnsi="Times New Roman" w:cs="新細明體"/>
-          <w:b/>
-          <w:bCs/>
-          <w:kern w:val="0"/>
-          <w:szCs w:val="24"/>
-        </w:rPr>
-        <w:t>算法</w:t>
-      </w:r>
-      <w:r>
-        <w:rPr>
-          <w:rFonts w:ascii="Times New Roman" w:eastAsia="標楷體" w:hAnsi="Times New Roman" w:cs="新細明體"/>
-          <w:kern w:val="0"/>
-          <w:szCs w:val="24"/>
-        </w:rPr>
-        <w:t>），得到</w:t>
+        <w:t>對</w:t>
+      </w:r>
+      <w:r>
+        <w:rPr>
+          <w:rFonts w:ascii="Times New Roman" w:eastAsia="標楷體" w:hAnsi="Times New Roman" w:cs="新細明體"/>
+          <w:kern w:val="0"/>
+          <w:szCs w:val="24"/>
+        </w:rPr>
+        <w:t xml:space="preserve"> b </w:t>
       </w:r>
       <w:proofErr w:type="gramStart"/>
       <w:r>
@@ -1452,7 +1048,7 @@
           <w:kern w:val="0"/>
           <w:szCs w:val="24"/>
         </w:rPr>
-        <w:t>最佳乘子</w:t>
+        <w:t>求偏導並</w:t>
       </w:r>
       <w:proofErr w:type="gramEnd"/>
       <w:r>
@@ -1461,40 +1057,28 @@
           <w:kern w:val="0"/>
           <w:szCs w:val="24"/>
         </w:rPr>
-        <w:t xml:space="preserve"> </w:t>
-      </w:r>
-      <w:r>
-        <w:rPr>
-          <w:rFonts w:ascii="Times New Roman" w:eastAsia="標楷體" w:hAnsi="Times New Roman" w:cs="新細明體" w:hint="eastAsia"/>
-          <w:kern w:val="0"/>
-          <w:szCs w:val="24"/>
-        </w:rPr>
-        <w:t>α</w:t>
-      </w:r>
-      <w:r>
-        <w:rPr>
-          <w:rFonts w:ascii="Times New Roman" w:eastAsia="標楷體" w:hAnsi="Times New Roman" w:cs="新細明體"/>
-          <w:kern w:val="0"/>
-          <w:szCs w:val="24"/>
-        </w:rPr>
-        <w:t>*</w:t>
-      </w:r>
-      <w:r>
-        <w:rPr>
-          <w:rFonts w:ascii="Times New Roman" w:eastAsia="標楷體" w:hAnsi="Times New Roman" w:cs="新細明體"/>
-          <w:kern w:val="0"/>
-          <w:szCs w:val="24"/>
-        </w:rPr>
-        <w:t>。</w:t>
-      </w:r>
-    </w:p>
-    <w:p>
-      <w:pPr>
-        <w:widowControl/>
-        <w:numPr>
-          <w:ilvl w:val="0"/>
-          <w:numId w:val="1"/>
-        </w:numPr>
+        <w:t>令其為零，得出</w:t>
+      </w:r>
+      <w:r>
+        <w:rPr>
+          <w:rFonts w:ascii="Times New Roman" w:eastAsia="標楷體" w:hAnsi="Times New Roman" w:cs="新細明體"/>
+          <w:kern w:val="0"/>
+          <w:szCs w:val="24"/>
+        </w:rPr>
+        <w:t xml:space="preserve"> α </w:t>
+      </w:r>
+      <w:r>
+        <w:rPr>
+          <w:rFonts w:ascii="Times New Roman" w:eastAsia="標楷體" w:hAnsi="Times New Roman" w:cs="新細明體"/>
+          <w:kern w:val="0"/>
+          <w:szCs w:val="24"/>
+        </w:rPr>
+        <w:t>的約束：</w:t>
+      </w:r>
+    </w:p>
+    <w:p>
+      <w:pPr>
+        <w:widowControl/>
         <w:spacing w:before="100" w:beforeAutospacing="1" w:after="100" w:afterAutospacing="1"/>
         <w:rPr>
           <w:rFonts w:ascii="Times New Roman" w:eastAsia="標楷體" w:hAnsi="Times New Roman" w:cs="新細明體"/>
@@ -1502,108 +1086,6 @@
           <w:szCs w:val="24"/>
         </w:rPr>
       </w:pPr>
-      <w:proofErr w:type="gramStart"/>
-      <w:r>
-        <w:rPr>
-          <w:rFonts w:ascii="Times New Roman" w:eastAsia="標楷體" w:hAnsi="Times New Roman" w:cs="新細明體"/>
-          <w:kern w:val="0"/>
-          <w:szCs w:val="24"/>
-        </w:rPr>
-        <w:t>最佳權</w:t>
-      </w:r>
-      <w:proofErr w:type="gramEnd"/>
-      <w:r>
-        <w:rPr>
-          <w:rFonts w:ascii="Times New Roman" w:eastAsia="標楷體" w:hAnsi="Times New Roman" w:cs="新細明體"/>
-          <w:kern w:val="0"/>
-          <w:szCs w:val="24"/>
-        </w:rPr>
-        <w:t>重</w:t>
-      </w:r>
-      <w:r>
-        <w:rPr>
-          <w:rFonts w:ascii="Times New Roman" w:eastAsia="標楷體" w:hAnsi="Times New Roman" w:cs="新細明體"/>
-          <w:kern w:val="0"/>
-          <w:szCs w:val="24"/>
-        </w:rPr>
-        <w:t xml:space="preserve"> w</w:t>
-      </w:r>
-      <w:r>
-        <w:rPr>
-          <w:rFonts w:ascii="MS Mincho" w:eastAsia="MS Mincho" w:hAnsi="MS Mincho" w:cs="MS Mincho" w:hint="eastAsia"/>
-          <w:kern w:val="0"/>
-          <w:szCs w:val="24"/>
-        </w:rPr>
-        <w:t>∗</w:t>
-      </w:r>
-      <w:r>
-        <w:rPr>
-          <w:rFonts w:ascii="Times New Roman" w:eastAsia="標楷體" w:hAnsi="Times New Roman" w:cs="新細明體"/>
-          <w:kern w:val="0"/>
-          <w:szCs w:val="24"/>
-        </w:rPr>
-        <w:t>：由支持向量</w:t>
-      </w:r>
-      <w:proofErr w:type="gramStart"/>
-      <w:r>
-        <w:rPr>
-          <w:rFonts w:ascii="Times New Roman" w:eastAsia="標楷體" w:hAnsi="Times New Roman" w:cs="新細明體"/>
-          <w:kern w:val="0"/>
-          <w:szCs w:val="24"/>
-        </w:rPr>
-        <w:t>（</w:t>
-      </w:r>
-      <w:proofErr w:type="gramEnd"/>
-      <w:r>
-        <w:rPr>
-          <w:rFonts w:ascii="Times New Roman" w:eastAsia="標楷體" w:hAnsi="Times New Roman" w:cs="新細明體"/>
-          <w:kern w:val="0"/>
-          <w:szCs w:val="24"/>
-        </w:rPr>
-        <w:t>即</w:t>
-      </w:r>
-      <w:r>
-        <w:rPr>
-          <w:rFonts w:ascii="Times New Roman" w:eastAsia="標楷體" w:hAnsi="Times New Roman" w:cs="新細明體"/>
-          <w:kern w:val="0"/>
-          <w:szCs w:val="24"/>
-        </w:rPr>
-        <w:t xml:space="preserve"> α</w:t>
-      </w:r>
-      <w:proofErr w:type="spellStart"/>
-      <w:r>
-        <w:rPr>
-          <w:rFonts w:ascii="Times New Roman" w:eastAsia="標楷體" w:hAnsi="Times New Roman" w:cs="新細明體"/>
-          <w:kern w:val="0"/>
-          <w:szCs w:val="24"/>
-        </w:rPr>
-        <w:t>i</w:t>
-      </w:r>
-      <w:proofErr w:type="spellEnd"/>
-      <w:r>
-        <w:rPr>
-          <w:rFonts w:ascii="MS Mincho" w:eastAsia="MS Mincho" w:hAnsi="MS Mincho" w:cs="MS Mincho" w:hint="eastAsia"/>
-          <w:kern w:val="0"/>
-          <w:szCs w:val="24"/>
-        </w:rPr>
-        <w:t>∗​</w:t>
-      </w:r>
-      <w:r>
-        <w:rPr>
-          <w:rFonts w:ascii="Times New Roman" w:eastAsia="標楷體" w:hAnsi="Times New Roman" w:cs="新細明體"/>
-          <w:kern w:val="0"/>
-          <w:szCs w:val="24"/>
-        </w:rPr>
-        <w:t xml:space="preserve">&gt;0 </w:t>
-      </w:r>
-      <w:r>
-        <w:rPr>
-          <w:rFonts w:ascii="Times New Roman" w:eastAsia="標楷體" w:hAnsi="Times New Roman" w:cs="新細明體"/>
-          <w:kern w:val="0"/>
-          <w:szCs w:val="24"/>
-        </w:rPr>
-        <w:t>的樣本）計算得到：</w:t>
-      </w:r>
       <w:r>
         <w:rPr>
           <w:rFonts w:ascii="Times New Roman" w:eastAsia="標楷體" w:hAnsi="Times New Roman" w:cs="新細明體"/>
@@ -1612,10 +1094,10 @@
           <w:szCs w:val="24"/>
         </w:rPr>
         <w:drawing>
-          <wp:inline distT="0" distB="0" distL="0" distR="0" wp14:anchorId="690AD4A7" wp14:editId="5F8D033A">
-            <wp:extent cx="1913467" cy="767073"/>
-            <wp:effectExtent l="0" t="0" r="0" b="0"/>
-            <wp:docPr id="7" name="圖片 7"/>
+          <wp:inline distT="0" distB="0" distL="0" distR="0" wp14:anchorId="6527771E" wp14:editId="5BF3049B">
+            <wp:extent cx="2658533" cy="686073"/>
+            <wp:effectExtent l="0" t="0" r="8890" b="0"/>
+            <wp:docPr id="5" name="圖片 5"/>
             <wp:cNvGraphicFramePr>
               <a:graphicFrameLocks xmlns:a="http://schemas.openxmlformats.org/drawingml/2006/main" noChangeAspect="1"/>
             </wp:cNvGraphicFramePr>
@@ -1635,6 +1117,516 @@
                   <pic:spPr>
                     <a:xfrm>
                       <a:off x="0" y="0"/>
+                      <a:ext cx="2678005" cy="691098"/>
+                    </a:xfrm>
+                    <a:prstGeom prst="rect">
+                      <a:avLst/>
+                    </a:prstGeom>
+                  </pic:spPr>
+                </pic:pic>
+              </a:graphicData>
+            </a:graphic>
+          </wp:inline>
+        </w:drawing>
+      </w:r>
+    </w:p>
+    <w:p>
+      <w:pPr>
+        <w:widowControl/>
+        <w:spacing w:before="100" w:beforeAutospacing="1" w:after="100" w:afterAutospacing="1"/>
+        <w:rPr>
+          <w:rFonts w:ascii="Times New Roman" w:eastAsia="標楷體" w:hAnsi="Times New Roman" w:cs="新細明體"/>
+          <w:kern w:val="0"/>
+          <w:szCs w:val="24"/>
+        </w:rPr>
+      </w:pPr>
+      <w:r>
+        <w:rPr>
+          <w:rFonts w:ascii="Times New Roman" w:eastAsia="標楷體" w:hAnsi="Times New Roman" w:cs="新細明體"/>
+          <w:kern w:val="0"/>
+          <w:szCs w:val="24"/>
+        </w:rPr>
+        <w:t>對偶目標函數</w:t>
+      </w:r>
+      <w:r>
+        <w:rPr>
+          <w:rFonts w:ascii="Times New Roman" w:eastAsia="標楷體" w:hAnsi="Times New Roman" w:cs="新細明體"/>
+          <w:kern w:val="0"/>
+          <w:szCs w:val="24"/>
+        </w:rPr>
+        <w:t xml:space="preserve"> (Dual Objective Function)</w:t>
+      </w:r>
+      <w:r>
+        <w:rPr>
+          <w:rFonts w:ascii="Times New Roman" w:eastAsia="標楷體" w:hAnsi="Times New Roman" w:cs="新細明體"/>
+          <w:kern w:val="0"/>
+          <w:szCs w:val="24"/>
+        </w:rPr>
+        <w:t>：</w:t>
+      </w:r>
+    </w:p>
+    <w:p>
+      <w:pPr>
+        <w:widowControl/>
+        <w:spacing w:before="100" w:beforeAutospacing="1" w:after="100" w:afterAutospacing="1"/>
+        <w:rPr>
+          <w:rFonts w:ascii="Times New Roman" w:eastAsia="標楷體" w:hAnsi="Times New Roman" w:cs="新細明體"/>
+          <w:kern w:val="0"/>
+          <w:szCs w:val="24"/>
+        </w:rPr>
+      </w:pPr>
+      <w:r>
+        <w:rPr>
+          <w:rFonts w:ascii="Times New Roman" w:eastAsia="標楷體" w:hAnsi="Times New Roman" w:cs="新細明體"/>
+          <w:kern w:val="0"/>
+          <w:szCs w:val="24"/>
+        </w:rPr>
+        <w:t>將</w:t>
+      </w:r>
+      <w:r>
+        <w:rPr>
+          <w:rFonts w:ascii="Times New Roman" w:eastAsia="標楷體" w:hAnsi="Times New Roman" w:cs="新細明體"/>
+          <w:kern w:val="0"/>
+          <w:szCs w:val="24"/>
+        </w:rPr>
+        <w:t xml:space="preserve"> w</w:t>
+      </w:r>
+      <w:r>
+        <w:rPr>
+          <w:rFonts w:ascii="MS Mincho" w:eastAsia="MS Mincho" w:hAnsi="MS Mincho" w:cs="MS Mincho" w:hint="eastAsia"/>
+          <w:kern w:val="0"/>
+          <w:szCs w:val="24"/>
+        </w:rPr>
+        <w:t>∗</w:t>
+      </w:r>
+      <w:r>
+        <w:rPr>
+          <w:rFonts w:ascii="Times New Roman" w:eastAsia="標楷體" w:hAnsi="Times New Roman" w:cs="新細明體"/>
+          <w:kern w:val="0"/>
+          <w:szCs w:val="24"/>
+        </w:rPr>
+        <w:t xml:space="preserve"> </w:t>
+      </w:r>
+      <w:r>
+        <w:rPr>
+          <w:rFonts w:ascii="Times New Roman" w:eastAsia="標楷體" w:hAnsi="Times New Roman" w:cs="新細明體"/>
+          <w:kern w:val="0"/>
+          <w:szCs w:val="24"/>
+        </w:rPr>
+        <w:t>和</w:t>
+      </w:r>
+      <w:r>
+        <w:rPr>
+          <w:rFonts w:ascii="Times New Roman" w:eastAsia="標楷體" w:hAnsi="Times New Roman" w:cs="新細明體"/>
+          <w:kern w:val="0"/>
+          <w:szCs w:val="24"/>
+        </w:rPr>
+        <w:t xml:space="preserve"> b </w:t>
+      </w:r>
+      <w:r>
+        <w:rPr>
+          <w:rFonts w:ascii="Times New Roman" w:eastAsia="標楷體" w:hAnsi="Times New Roman" w:cs="新細明體"/>
+          <w:kern w:val="0"/>
+          <w:szCs w:val="24"/>
+        </w:rPr>
+        <w:t>的條件代回</w:t>
+      </w:r>
+      <w:r>
+        <w:rPr>
+          <w:rFonts w:ascii="Times New Roman" w:eastAsia="標楷體" w:hAnsi="Times New Roman" w:cs="新細明體"/>
+          <w:kern w:val="0"/>
+          <w:szCs w:val="24"/>
+        </w:rPr>
+        <w:t xml:space="preserve"> L</w:t>
+      </w:r>
+      <w:r>
+        <w:rPr>
+          <w:rFonts w:ascii="Times New Roman" w:eastAsia="標楷體" w:hAnsi="Times New Roman" w:cs="新細明體"/>
+          <w:kern w:val="0"/>
+          <w:szCs w:val="24"/>
+        </w:rPr>
+        <w:t>，形成一個只關於</w:t>
+      </w:r>
+      <w:r>
+        <w:rPr>
+          <w:rFonts w:ascii="Times New Roman" w:eastAsia="標楷體" w:hAnsi="Times New Roman" w:cs="新細明體"/>
+          <w:kern w:val="0"/>
+          <w:szCs w:val="24"/>
+        </w:rPr>
+        <w:t xml:space="preserve"> α </w:t>
+      </w:r>
+      <w:r>
+        <w:rPr>
+          <w:rFonts w:ascii="Times New Roman" w:eastAsia="標楷體" w:hAnsi="Times New Roman" w:cs="新細明體"/>
+          <w:kern w:val="0"/>
+          <w:szCs w:val="24"/>
+        </w:rPr>
+        <w:t>的優化問題：</w:t>
+      </w:r>
+    </w:p>
+    <w:p>
+      <w:pPr>
+        <w:widowControl/>
+        <w:spacing w:before="100" w:beforeAutospacing="1" w:after="100" w:afterAutospacing="1"/>
+        <w:outlineLvl w:val="3"/>
+        <w:rPr>
+          <w:rFonts w:ascii="Times New Roman" w:eastAsia="標楷體" w:hAnsi="Times New Roman" w:cs="新細明體"/>
+          <w:b/>
+          <w:bCs/>
+          <w:kern w:val="0"/>
+          <w:szCs w:val="24"/>
+        </w:rPr>
+      </w:pPr>
+      <w:r>
+        <w:rPr>
+          <w:rFonts w:ascii="Times New Roman" w:eastAsia="標楷體" w:hAnsi="Times New Roman" w:cs="新細明體"/>
+          <w:noProof/>
+          <w:kern w:val="0"/>
+          <w:szCs w:val="24"/>
+        </w:rPr>
+        <w:drawing>
+          <wp:inline distT="0" distB="0" distL="0" distR="0" wp14:anchorId="705C1E2F" wp14:editId="79A5E3B7">
+            <wp:extent cx="4982270" cy="1876687"/>
+            <wp:effectExtent l="0" t="0" r="0" b="9525"/>
+            <wp:docPr id="6" name="圖片 6"/>
+            <wp:cNvGraphicFramePr>
+              <a:graphicFrameLocks xmlns:a="http://schemas.openxmlformats.org/drawingml/2006/main" noChangeAspect="1"/>
+            </wp:cNvGraphicFramePr>
+            <a:graphic xmlns:a="http://schemas.openxmlformats.org/drawingml/2006/main">
+              <a:graphicData uri="http://schemas.openxmlformats.org/drawingml/2006/picture">
+                <pic:pic xmlns:pic="http://schemas.openxmlformats.org/drawingml/2006/picture">
+                  <pic:nvPicPr>
+                    <pic:cNvPr id="1" name=""/>
+                    <pic:cNvPicPr/>
+                  </pic:nvPicPr>
+                  <pic:blipFill>
+                    <a:blip r:embed="rId12"/>
+                    <a:stretch>
+                      <a:fillRect/>
+                    </a:stretch>
+                  </pic:blipFill>
+                  <pic:spPr>
+                    <a:xfrm>
+                      <a:off x="0" y="0"/>
+                      <a:ext cx="4982270" cy="1876687"/>
+                    </a:xfrm>
+                    <a:prstGeom prst="rect">
+                      <a:avLst/>
+                    </a:prstGeom>
+                  </pic:spPr>
+                </pic:pic>
+              </a:graphicData>
+            </a:graphic>
+          </wp:inline>
+        </w:drawing>
+      </w:r>
+    </w:p>
+    <w:p>
+      <w:pPr>
+        <w:widowControl/>
+        <w:spacing w:before="100" w:beforeAutospacing="1" w:after="100" w:afterAutospacing="1"/>
+        <w:outlineLvl w:val="3"/>
+        <w:rPr>
+          <w:rFonts w:ascii="Times New Roman" w:eastAsia="標楷體" w:hAnsi="Times New Roman" w:cs="新細明體"/>
+          <w:b/>
+          <w:bCs/>
+          <w:kern w:val="0"/>
+          <w:szCs w:val="24"/>
+        </w:rPr>
+      </w:pPr>
+      <w:r>
+        <w:rPr>
+          <w:rFonts w:ascii="Times New Roman" w:eastAsia="標楷體" w:hAnsi="Times New Roman" w:cs="新細明體"/>
+          <w:b/>
+          <w:bCs/>
+          <w:kern w:val="0"/>
+          <w:szCs w:val="24"/>
+        </w:rPr>
+        <w:t xml:space="preserve">C. </w:t>
+      </w:r>
+      <w:r>
+        <w:rPr>
+          <w:rFonts w:ascii="Times New Roman" w:eastAsia="標楷體" w:hAnsi="Times New Roman" w:cs="新細明體"/>
+          <w:b/>
+          <w:bCs/>
+          <w:kern w:val="0"/>
+          <w:szCs w:val="24"/>
+        </w:rPr>
+        <w:t>結論</w:t>
+      </w:r>
+    </w:p>
+    <w:p>
+      <w:pPr>
+        <w:widowControl/>
+        <w:numPr>
+          <w:ilvl w:val="0"/>
+          <w:numId w:val="1"/>
+        </w:numPr>
+        <w:spacing w:before="100" w:beforeAutospacing="1" w:after="100" w:afterAutospacing="1"/>
+        <w:rPr>
+          <w:rFonts w:ascii="Times New Roman" w:eastAsia="標楷體" w:hAnsi="Times New Roman" w:cs="新細明體"/>
+          <w:kern w:val="0"/>
+          <w:szCs w:val="24"/>
+        </w:rPr>
+      </w:pPr>
+      <w:r>
+        <w:rPr>
+          <w:rFonts w:ascii="Times New Roman" w:eastAsia="標楷體" w:hAnsi="Times New Roman" w:cs="新細明體"/>
+          <w:kern w:val="0"/>
+          <w:szCs w:val="24"/>
+        </w:rPr>
+        <w:t>通過求解</w:t>
+      </w:r>
+      <w:r>
+        <w:rPr>
+          <w:rFonts w:ascii="Times New Roman" w:eastAsia="標楷體" w:hAnsi="Times New Roman" w:cs="新細明體"/>
+          <w:kern w:val="0"/>
+          <w:szCs w:val="24"/>
+        </w:rPr>
+        <w:t xml:space="preserve"> </w:t>
+      </w:r>
+      <w:r>
+        <w:rPr>
+          <w:rFonts w:ascii="Times New Roman" w:eastAsia="標楷體" w:hAnsi="Times New Roman" w:cs="新細明體" w:hint="eastAsia"/>
+          <w:kern w:val="0"/>
+          <w:szCs w:val="24"/>
+        </w:rPr>
+        <w:t>α</w:t>
+      </w:r>
+      <w:r>
+        <w:rPr>
+          <w:rFonts w:ascii="Times New Roman" w:eastAsia="標楷體" w:hAnsi="Times New Roman" w:cs="新細明體"/>
+          <w:kern w:val="0"/>
+          <w:szCs w:val="24"/>
+        </w:rPr>
+        <w:t xml:space="preserve"> </w:t>
+      </w:r>
+      <w:r>
+        <w:rPr>
+          <w:rFonts w:ascii="Times New Roman" w:eastAsia="標楷體" w:hAnsi="Times New Roman" w:cs="新細明體"/>
+          <w:kern w:val="0"/>
+          <w:szCs w:val="24"/>
+        </w:rPr>
+        <w:t>的二次規劃問題（通常使用</w:t>
+      </w:r>
+      <w:r>
+        <w:rPr>
+          <w:rFonts w:ascii="Times New Roman" w:eastAsia="標楷體" w:hAnsi="Times New Roman" w:cs="新細明體"/>
+          <w:kern w:val="0"/>
+          <w:szCs w:val="24"/>
+        </w:rPr>
+        <w:t xml:space="preserve"> </w:t>
+      </w:r>
+      <w:r>
+        <w:rPr>
+          <w:rFonts w:ascii="Times New Roman" w:eastAsia="標楷體" w:hAnsi="Times New Roman" w:cs="新細明體"/>
+          <w:b/>
+          <w:bCs/>
+          <w:kern w:val="0"/>
+          <w:szCs w:val="24"/>
+        </w:rPr>
+        <w:t xml:space="preserve">SMO </w:t>
+      </w:r>
+      <w:r>
+        <w:rPr>
+          <w:rFonts w:ascii="Times New Roman" w:eastAsia="標楷體" w:hAnsi="Times New Roman" w:cs="新細明體"/>
+          <w:b/>
+          <w:bCs/>
+          <w:kern w:val="0"/>
+          <w:szCs w:val="24"/>
+        </w:rPr>
+        <w:t>算法</w:t>
+      </w:r>
+      <w:r>
+        <w:rPr>
+          <w:rFonts w:ascii="Times New Roman" w:eastAsia="標楷體" w:hAnsi="Times New Roman" w:cs="新細明體"/>
+          <w:kern w:val="0"/>
+          <w:szCs w:val="24"/>
+        </w:rPr>
+        <w:t>），得到</w:t>
+      </w:r>
+      <w:proofErr w:type="gramStart"/>
+      <w:r>
+        <w:rPr>
+          <w:rFonts w:ascii="Times New Roman" w:eastAsia="標楷體" w:hAnsi="Times New Roman" w:cs="新細明體"/>
+          <w:kern w:val="0"/>
+          <w:szCs w:val="24"/>
+        </w:rPr>
+        <w:t>最佳乘子</w:t>
+      </w:r>
+      <w:proofErr w:type="gramEnd"/>
+      <w:r>
+        <w:rPr>
+          <w:rFonts w:ascii="Times New Roman" w:eastAsia="標楷體" w:hAnsi="Times New Roman" w:cs="新細明體"/>
+          <w:kern w:val="0"/>
+          <w:szCs w:val="24"/>
+        </w:rPr>
+        <w:t xml:space="preserve"> </w:t>
+      </w:r>
+      <w:r>
+        <w:rPr>
+          <w:rFonts w:ascii="Times New Roman" w:eastAsia="標楷體" w:hAnsi="Times New Roman" w:cs="新細明體" w:hint="eastAsia"/>
+          <w:kern w:val="0"/>
+          <w:szCs w:val="24"/>
+        </w:rPr>
+        <w:t>α</w:t>
+      </w:r>
+      <w:r>
+        <w:rPr>
+          <w:rFonts w:ascii="Times New Roman" w:eastAsia="標楷體" w:hAnsi="Times New Roman" w:cs="新細明體"/>
+          <w:kern w:val="0"/>
+          <w:szCs w:val="24"/>
+        </w:rPr>
+        <w:t>*</w:t>
+      </w:r>
+      <w:r>
+        <w:rPr>
+          <w:rFonts w:ascii="Times New Roman" w:eastAsia="標楷體" w:hAnsi="Times New Roman" w:cs="新細明體"/>
+          <w:kern w:val="0"/>
+          <w:szCs w:val="24"/>
+        </w:rPr>
+        <w:t>。</w:t>
+      </w:r>
+    </w:p>
+    <w:p>
+      <w:pPr>
+        <w:widowControl/>
+        <w:numPr>
+          <w:ilvl w:val="0"/>
+          <w:numId w:val="1"/>
+        </w:numPr>
+        <w:spacing w:before="100" w:beforeAutospacing="1" w:after="100" w:afterAutospacing="1"/>
+        <w:rPr>
+          <w:rFonts w:ascii="Times New Roman" w:eastAsia="標楷體" w:hAnsi="Times New Roman" w:cs="新細明體"/>
+          <w:kern w:val="0"/>
+          <w:szCs w:val="24"/>
+        </w:rPr>
+      </w:pPr>
+      <w:proofErr w:type="gramStart"/>
+      <w:r>
+        <w:rPr>
+          <w:rFonts w:ascii="Times New Roman" w:eastAsia="標楷體" w:hAnsi="Times New Roman" w:cs="新細明體"/>
+          <w:kern w:val="0"/>
+          <w:szCs w:val="24"/>
+        </w:rPr>
+        <w:t>最佳權重</w:t>
+      </w:r>
+      <w:proofErr w:type="gramEnd"/>
+      <w:r>
+        <w:rPr>
+          <w:rFonts w:ascii="Times New Roman" w:eastAsia="標楷體" w:hAnsi="Times New Roman" w:cs="新細明體"/>
+          <w:kern w:val="0"/>
+          <w:szCs w:val="24"/>
+        </w:rPr>
+        <w:t xml:space="preserve"> w</w:t>
+      </w:r>
+      <w:r>
+        <w:rPr>
+          <w:rFonts w:ascii="MS Mincho" w:eastAsia="MS Mincho" w:hAnsi="MS Mincho" w:cs="MS Mincho" w:hint="eastAsia"/>
+          <w:kern w:val="0"/>
+          <w:szCs w:val="24"/>
+        </w:rPr>
+        <w:t>∗</w:t>
+      </w:r>
+      <w:r>
+        <w:rPr>
+          <w:rFonts w:ascii="Times New Roman" w:eastAsia="標楷體" w:hAnsi="Times New Roman" w:cs="新細明體"/>
+          <w:kern w:val="0"/>
+          <w:szCs w:val="24"/>
+        </w:rPr>
+        <w:t>：由支持向量</w:t>
+      </w:r>
+      <w:proofErr w:type="gramStart"/>
+      <w:r>
+        <w:rPr>
+          <w:rFonts w:ascii="Times New Roman" w:eastAsia="標楷體" w:hAnsi="Times New Roman" w:cs="新細明體"/>
+          <w:kern w:val="0"/>
+          <w:szCs w:val="24"/>
+        </w:rPr>
+        <w:t>（</w:t>
+      </w:r>
+      <w:proofErr w:type="gramEnd"/>
+      <w:r>
+        <w:rPr>
+          <w:rFonts w:ascii="Times New Roman" w:eastAsia="標楷體" w:hAnsi="Times New Roman" w:cs="新細明體"/>
+          <w:kern w:val="0"/>
+          <w:szCs w:val="24"/>
+        </w:rPr>
+        <w:t>即</w:t>
+      </w:r>
+      <w:r>
+        <w:rPr>
+          <w:rFonts w:ascii="Times New Roman" w:eastAsia="標楷體" w:hAnsi="Times New Roman" w:cs="新細明體"/>
+          <w:kern w:val="0"/>
+          <w:szCs w:val="24"/>
+        </w:rPr>
+        <w:t xml:space="preserve"> α</w:t>
+      </w:r>
+      <w:proofErr w:type="spellStart"/>
+      <w:r>
+        <w:rPr>
+          <w:rFonts w:ascii="Times New Roman" w:eastAsia="標楷體" w:hAnsi="Times New Roman" w:cs="新細明體"/>
+          <w:kern w:val="0"/>
+          <w:szCs w:val="24"/>
+        </w:rPr>
+        <w:t>i</w:t>
+      </w:r>
+      <w:proofErr w:type="spellEnd"/>
+      <w:r>
+        <w:rPr>
+          <w:rFonts w:ascii="MS Mincho" w:eastAsia="MS Mincho" w:hAnsi="MS Mincho" w:cs="MS Mincho" w:hint="eastAsia"/>
+          <w:kern w:val="0"/>
+          <w:szCs w:val="24"/>
+        </w:rPr>
+        <w:t>∗​</w:t>
+      </w:r>
+      <w:r>
+        <w:rPr>
+          <w:rFonts w:ascii="Times New Roman" w:eastAsia="標楷體" w:hAnsi="Times New Roman" w:cs="新細明體"/>
+          <w:kern w:val="0"/>
+          <w:szCs w:val="24"/>
+        </w:rPr>
+        <w:t xml:space="preserve">&gt;0 </w:t>
+      </w:r>
+      <w:r>
+        <w:rPr>
+          <w:rFonts w:ascii="Times New Roman" w:eastAsia="標楷體" w:hAnsi="Times New Roman" w:cs="新細明體"/>
+          <w:kern w:val="0"/>
+          <w:szCs w:val="24"/>
+        </w:rPr>
+        <w:t>的樣本）計算得到：</w:t>
+      </w:r>
+      <w:r>
+        <w:rPr>
+          <w:rFonts w:ascii="Times New Roman" w:eastAsia="標楷體" w:hAnsi="Times New Roman" w:cs="新細明體"/>
+          <w:noProof/>
+          <w:kern w:val="0"/>
+          <w:szCs w:val="24"/>
+        </w:rPr>
+        <w:drawing>
+          <wp:inline distT="0" distB="0" distL="0" distR="0" wp14:anchorId="690AD4A7" wp14:editId="5F8D033A">
+            <wp:extent cx="1913467" cy="767073"/>
+            <wp:effectExtent l="0" t="0" r="0" b="0"/>
+            <wp:docPr id="7" name="圖片 7"/>
+            <wp:cNvGraphicFramePr>
+              <a:graphicFrameLocks xmlns:a="http://schemas.openxmlformats.org/drawingml/2006/main" noChangeAspect="1"/>
+            </wp:cNvGraphicFramePr>
+            <a:graphic xmlns:a="http://schemas.openxmlformats.org/drawingml/2006/main">
+              <a:graphicData uri="http://schemas.openxmlformats.org/drawingml/2006/picture">
+                <pic:pic xmlns:pic="http://schemas.openxmlformats.org/drawingml/2006/picture">
+                  <pic:nvPicPr>
+                    <pic:cNvPr id="1" name=""/>
+                    <pic:cNvPicPr/>
+                  </pic:nvPicPr>
+                  <pic:blipFill>
+                    <a:blip r:embed="rId13"/>
+                    <a:stretch>
+                      <a:fillRect/>
+                    </a:stretch>
+                  </pic:blipFill>
+                  <pic:spPr>
+                    <a:xfrm>
+                      <a:off x="0" y="0"/>
                       <a:ext cx="1919679" cy="769563"/>
                     </a:xfrm>
                     <a:prstGeom prst="rect">
@@ -1662,6 +1654,7 @@
           <w:szCs w:val="24"/>
         </w:rPr>
       </w:pPr>
+      <w:proofErr w:type="gramStart"/>
       <w:r>
         <w:rPr>
           <w:rFonts w:ascii="Times New Roman" w:eastAsia="標楷體" w:hAnsi="Times New Roman" w:cs="新細明體"/>
@@ -1672,6 +1665,7 @@
         </w:rPr>
         <w:t>最佳偏置</w:t>
       </w:r>
+      <w:proofErr w:type="gramEnd"/>
       <w:r>
         <w:rPr>
           <w:rFonts w:ascii="Times New Roman" w:eastAsia="標楷體" w:hAnsi="Times New Roman" w:cs="新細明體"/>
@@ -2181,8 +2175,6 @@
         </w:rPr>
         <w:t>的數學推導</w:t>
       </w:r>
-      <w:bookmarkStart w:id="0" w:name="_GoBack"/>
-      <w:bookmarkEnd w:id="0"/>
     </w:p>
     <w:p>
       <w:pPr>
@@ -2392,7 +2384,7 @@
                     <pic:cNvPicPr/>
                   </pic:nvPicPr>
                   <pic:blipFill>
-                    <a:blip r:embed="rId12"/>
+                    <a:blip r:embed="rId14"/>
                     <a:stretch>
                       <a:fillRect/>
                     </a:stretch>
@@ -2638,12 +2630,723 @@
       </w:pPr>
       <w:r>
         <w:rPr>
-          <w:rFonts w:ascii="Times New Roman" w:eastAsia="標楷體" w:hAnsi="Times New Roman" w:cs="新細明體"/>
-          <w:b/>
-          <w:bCs/>
-          <w:kern w:val="0"/>
-          <w:szCs w:val="24"/>
-        </w:rPr>
+          <w:rFonts w:ascii="Times New Roman" w:eastAsia="標楷體" w:hAnsi="Times New Roman"/>
+        </w:rPr>
+        <w:t>前向傳遞</w:t>
+      </w:r>
+      <w:r>
+        <w:rPr>
+          <w:rFonts w:ascii="Times New Roman" w:eastAsia="標楷體" w:hAnsi="Times New Roman"/>
+        </w:rPr>
+        <w:t xml:space="preserve"> (Forward Propagation) </w:t>
+      </w:r>
+      <w:r>
+        <w:rPr>
+          <w:rFonts w:ascii="Times New Roman" w:eastAsia="標楷體" w:hAnsi="Times New Roman"/>
+        </w:rPr>
+        <w:t>流程</w:t>
+      </w:r>
+    </w:p>
+    <w:p>
+      <w:pPr>
+        <w:widowControl/>
+        <w:spacing w:before="100" w:beforeAutospacing="1" w:after="100" w:afterAutospacing="1"/>
+        <w:outlineLvl w:val="3"/>
+        <w:rPr>
+          <w:rFonts w:ascii="Times New Roman" w:eastAsia="標楷體" w:hAnsi="Times New Roman" w:cs="新細明體"/>
+          <w:b/>
+          <w:bCs/>
+          <w:kern w:val="0"/>
+          <w:szCs w:val="24"/>
+        </w:rPr>
+      </w:pPr>
+      <w:r>
+        <w:rPr>
+          <w:rFonts w:ascii="Times New Roman" w:eastAsia="標楷體" w:hAnsi="Times New Roman" w:cs="新細明體"/>
+          <w:b/>
+          <w:bCs/>
+          <w:kern w:val="0"/>
+          <w:szCs w:val="24"/>
+        </w:rPr>
+        <w:t xml:space="preserve">B. </w:t>
+      </w:r>
+      <w:r>
+        <w:rPr>
+          <w:rFonts w:ascii="Times New Roman" w:eastAsia="標楷體" w:hAnsi="Times New Roman" w:cs="新細明體"/>
+          <w:b/>
+          <w:bCs/>
+          <w:kern w:val="0"/>
+          <w:szCs w:val="24"/>
+        </w:rPr>
+        <w:t>訓練核心流程：前向傳遞與反向傳播</w:t>
+      </w:r>
+    </w:p>
+    <w:p>
+      <w:pPr>
+        <w:widowControl/>
+        <w:spacing w:before="100" w:beforeAutospacing="1" w:after="100" w:afterAutospacing="1"/>
+        <w:outlineLvl w:val="3"/>
+        <w:rPr>
+          <w:rFonts w:ascii="Times New Roman" w:eastAsia="標楷體" w:hAnsi="Times New Roman" w:cs="新細明體" w:hint="eastAsia"/>
+          <w:b/>
+          <w:bCs/>
+          <w:kern w:val="0"/>
+          <w:szCs w:val="24"/>
+        </w:rPr>
+      </w:pPr>
+      <w:r>
+        <w:rPr>
+          <w:rFonts w:ascii="Times New Roman" w:eastAsia="標楷體" w:hAnsi="Times New Roman" w:cs="新細明體"/>
+          <w:b/>
+          <w:bCs/>
+          <w:kern w:val="0"/>
+          <w:szCs w:val="24"/>
+        </w:rPr>
+        <w:t xml:space="preserve">B.1. </w:t>
+      </w:r>
+      <w:r>
+        <w:rPr>
+          <w:rFonts w:ascii="Times New Roman" w:eastAsia="標楷體" w:hAnsi="Times New Roman" w:cs="新細明體"/>
+          <w:b/>
+          <w:bCs/>
+          <w:kern w:val="0"/>
+          <w:szCs w:val="24"/>
+        </w:rPr>
+        <w:t>前向傳遞</w:t>
+      </w:r>
+      <w:r>
+        <w:rPr>
+          <w:rFonts w:ascii="Times New Roman" w:eastAsia="標楷體" w:hAnsi="Times New Roman" w:cs="新細明體"/>
+          <w:b/>
+          <w:bCs/>
+          <w:kern w:val="0"/>
+          <w:szCs w:val="24"/>
+        </w:rPr>
+        <w:t xml:space="preserve"> (Forward Propagation) </w:t>
+      </w:r>
+      <w:r>
+        <w:rPr>
+          <w:rFonts w:ascii="Times New Roman" w:eastAsia="標楷體" w:hAnsi="Times New Roman" w:cs="新細明體"/>
+          <w:b/>
+          <w:bCs/>
+          <w:kern w:val="0"/>
+          <w:szCs w:val="24"/>
+        </w:rPr>
+        <w:t>流程</w:t>
+      </w:r>
+    </w:p>
+    <w:p>
+      <w:pPr>
+        <w:widowControl/>
+        <w:rPr>
+          <w:rFonts w:ascii="Times New Roman" w:eastAsia="標楷體" w:hAnsi="Times New Roman" w:cs="新細明體"/>
+          <w:kern w:val="0"/>
+          <w:szCs w:val="24"/>
+        </w:rPr>
+      </w:pPr>
+      <w:r>
+        <w:rPr>
+          <w:rFonts w:ascii="Times New Roman" w:eastAsia="標楷體" w:hAnsi="Times New Roman" w:cs="新細明體"/>
+          <w:kern w:val="0"/>
+          <w:szCs w:val="24"/>
+        </w:rPr>
+        <w:t>前向傳遞計算網絡的輸出</w:t>
+      </w:r>
+      <w:r>
+        <w:rPr>
+          <w:rFonts w:ascii="Times New Roman" w:eastAsia="標楷體" w:hAnsi="Times New Roman" w:cs="新細明體"/>
+          <w:kern w:val="0"/>
+          <w:szCs w:val="24"/>
+        </w:rPr>
+        <w:t xml:space="preserve"> </w:t>
+      </w:r>
+      <w:r>
+        <w:rPr>
+          <w:rFonts w:ascii="Times New Roman" w:eastAsia="標楷體" w:hAnsi="Times New Roman" w:cs="新細明體" w:hint="eastAsia"/>
+          <w:kern w:val="0"/>
+          <w:szCs w:val="24"/>
+        </w:rPr>
+        <w:t>y</w:t>
+      </w:r>
+      <w:r>
+        <w:rPr>
+          <w:rFonts w:ascii="Times New Roman" w:eastAsia="標楷體" w:hAnsi="Times New Roman" w:cs="新細明體"/>
+          <w:kern w:val="0"/>
+          <w:szCs w:val="24"/>
+        </w:rPr>
+        <w:t>^</w:t>
+      </w:r>
+      <w:r>
+        <w:rPr>
+          <w:rFonts w:ascii="Times New Roman" w:eastAsia="標楷體" w:hAnsi="Times New Roman" w:cs="新細明體"/>
+          <w:kern w:val="0"/>
+          <w:szCs w:val="24"/>
+        </w:rPr>
+        <w:t>。假設第</w:t>
+      </w:r>
+      <w:r>
+        <w:rPr>
+          <w:rFonts w:ascii="Times New Roman" w:eastAsia="標楷體" w:hAnsi="Times New Roman" w:cs="新細明體"/>
+          <w:kern w:val="0"/>
+          <w:szCs w:val="24"/>
+        </w:rPr>
+        <w:t xml:space="preserve"> $l$ </w:t>
+      </w:r>
+      <w:r>
+        <w:rPr>
+          <w:rFonts w:ascii="Times New Roman" w:eastAsia="標楷體" w:hAnsi="Times New Roman" w:cs="新細明體"/>
+          <w:kern w:val="0"/>
+          <w:szCs w:val="24"/>
+        </w:rPr>
+        <w:t>層的激活函數為</w:t>
+      </w:r>
+      <w:r>
+        <w:rPr>
+          <w:rFonts w:ascii="Times New Roman" w:eastAsia="標楷體" w:hAnsi="Times New Roman" w:cs="新細明體"/>
+          <w:kern w:val="0"/>
+          <w:szCs w:val="24"/>
+        </w:rPr>
+        <w:t xml:space="preserve"> </w:t>
+      </w:r>
+      <m:oMath>
+        <m:sSup>
+          <m:sSupPr>
+            <m:ctrlPr>
+              <w:rPr>
+                <w:rFonts w:ascii="Cambria Math" w:eastAsia="標楷體" w:hAnsi="Cambria Math" w:cs="新細明體"/>
+                <w:b/>
+                <w:bCs/>
+                <w:kern w:val="0"/>
+                <w:szCs w:val="24"/>
+              </w:rPr>
+            </m:ctrlPr>
+          </m:sSupPr>
+          <m:e>
+            <m:r>
+              <m:rPr>
+                <m:sty m:val="bi"/>
+              </m:rPr>
+              <w:rPr>
+                <w:rFonts w:ascii="Cambria Math" w:eastAsia="標楷體" w:hAnsi="Cambria Math" w:cs="新細明體"/>
+                <w:kern w:val="0"/>
+                <w:szCs w:val="24"/>
+              </w:rPr>
+              <m:t>g</m:t>
+            </m:r>
+          </m:e>
+          <m:sup>
+            <m:r>
+              <m:rPr>
+                <m:sty m:val="bi"/>
+              </m:rPr>
+              <w:rPr>
+                <w:rFonts w:ascii="Cambria Math" w:eastAsia="標楷體" w:hAnsi="Cambria Math" w:cs="新細明體"/>
+                <w:kern w:val="0"/>
+                <w:szCs w:val="24"/>
+              </w:rPr>
+              <m:t>l</m:t>
+            </m:r>
+          </m:sup>
+        </m:sSup>
+        <m:r>
+          <m:rPr>
+            <m:sty m:val="bi"/>
+          </m:rPr>
+          <w:rPr>
+            <w:rFonts w:ascii="Cambria Math" w:eastAsia="標楷體" w:hAnsi="Cambria Math" w:cs="新細明體"/>
+            <w:kern w:val="0"/>
+            <w:szCs w:val="24"/>
+          </w:rPr>
+          <m:t>(∙</m:t>
+        </m:r>
+        <m:r>
+          <m:rPr>
+            <m:sty m:val="bi"/>
+          </m:rPr>
+          <w:rPr>
+            <w:rFonts w:ascii="Cambria Math" w:eastAsia="標楷體" w:hAnsi="Cambria Math" w:cs="新細明體" w:hint="eastAsia"/>
+            <w:kern w:val="0"/>
+            <w:szCs w:val="24"/>
+          </w:rPr>
+          <m:t>)</m:t>
+        </m:r>
+      </m:oMath>
+      <w:r>
+        <w:rPr>
+          <w:rFonts w:ascii="Times New Roman" w:eastAsia="標楷體" w:hAnsi="Times New Roman" w:cs="新細明體"/>
+          <w:kern w:val="0"/>
+          <w:szCs w:val="24"/>
+        </w:rPr>
+        <w:t>，前一層的激活輸出為</w:t>
+      </w:r>
+      <w:r>
+        <w:rPr>
+          <w:rFonts w:ascii="Times New Roman" w:eastAsia="標楷體" w:hAnsi="Times New Roman" w:cs="新細明體"/>
+          <w:kern w:val="0"/>
+          <w:szCs w:val="24"/>
+        </w:rPr>
+        <w:t xml:space="preserve"> </w:t>
+      </w:r>
+      <m:oMath>
+        <m:sSup>
+          <m:sSupPr>
+            <m:ctrlPr>
+              <w:rPr>
+                <w:rFonts w:ascii="Cambria Math" w:eastAsia="標楷體" w:hAnsi="Cambria Math" w:cs="新細明體"/>
+                <w:b/>
+                <w:bCs/>
+                <w:kern w:val="0"/>
+                <w:szCs w:val="24"/>
+              </w:rPr>
+            </m:ctrlPr>
+          </m:sSupPr>
+          <m:e>
+            <m:r>
+              <m:rPr>
+                <m:sty m:val="bi"/>
+              </m:rPr>
+              <w:rPr>
+                <w:rFonts w:ascii="Cambria Math" w:eastAsia="標楷體" w:hAnsi="Cambria Math" w:cs="新細明體"/>
+                <w:kern w:val="0"/>
+                <w:szCs w:val="24"/>
+              </w:rPr>
+              <m:t>a</m:t>
+            </m:r>
+          </m:e>
+          <m:sup>
+            <m:r>
+              <m:rPr>
+                <m:sty m:val="bi"/>
+              </m:rPr>
+              <w:rPr>
+                <w:rFonts w:ascii="Cambria Math" w:eastAsia="標楷體" w:hAnsi="Cambria Math" w:cs="新細明體"/>
+                <w:kern w:val="0"/>
+                <w:szCs w:val="24"/>
+              </w:rPr>
+              <m:t>(l-1)</m:t>
+            </m:r>
+          </m:sup>
+        </m:sSup>
+      </m:oMath>
+      <w:r>
+        <w:rPr>
+          <w:rFonts w:ascii="Times New Roman" w:eastAsia="標楷體" w:hAnsi="Times New Roman" w:cs="新細明體"/>
+          <w:kern w:val="0"/>
+          <w:szCs w:val="24"/>
+        </w:rPr>
+        <w:t>，輸入層</w:t>
+      </w:r>
+      <m:oMath>
+        <m:r>
+          <m:rPr>
+            <m:sty m:val="p"/>
+          </m:rPr>
+          <w:rPr>
+            <w:rFonts w:ascii="Cambria Math" w:eastAsia="標楷體" w:hAnsi="Cambria Math" w:cs="新細明體"/>
+            <w:kern w:val="0"/>
+            <w:szCs w:val="24"/>
+          </w:rPr>
+          <m:t>x=</m:t>
+        </m:r>
+        <m:sSup>
+          <m:sSupPr>
+            <m:ctrlPr>
+              <w:rPr>
+                <w:rFonts w:ascii="Cambria Math" w:eastAsia="標楷體" w:hAnsi="Cambria Math" w:cs="新細明體"/>
+                <w:b/>
+                <w:bCs/>
+                <w:kern w:val="0"/>
+                <w:szCs w:val="24"/>
+              </w:rPr>
+            </m:ctrlPr>
+          </m:sSupPr>
+          <m:e>
+            <m:r>
+              <m:rPr>
+                <m:sty m:val="bi"/>
+              </m:rPr>
+              <w:rPr>
+                <w:rFonts w:ascii="Cambria Math" w:eastAsia="標楷體" w:hAnsi="Cambria Math" w:cs="新細明體"/>
+                <w:kern w:val="0"/>
+                <w:szCs w:val="24"/>
+              </w:rPr>
+              <m:t>a</m:t>
+            </m:r>
+          </m:e>
+          <m:sup>
+            <m:r>
+              <m:rPr>
+                <m:sty m:val="bi"/>
+              </m:rPr>
+              <w:rPr>
+                <w:rFonts w:ascii="Cambria Math" w:eastAsia="標楷體" w:hAnsi="Cambria Math" w:cs="新細明體"/>
+                <w:kern w:val="0"/>
+                <w:szCs w:val="24"/>
+              </w:rPr>
+              <m:t>(0)</m:t>
+            </m:r>
+          </m:sup>
+        </m:sSup>
+      </m:oMath>
+      <w:r>
+        <w:rPr>
+          <w:rFonts w:ascii="Times New Roman" w:eastAsia="標楷體" w:hAnsi="Times New Roman" w:cs="新細明體"/>
+          <w:kern w:val="0"/>
+          <w:szCs w:val="24"/>
+        </w:rPr>
+        <w:t>。</w:t>
+      </w:r>
+    </w:p>
+    <w:p>
+      <w:pPr>
+        <w:widowControl/>
+        <w:rPr>
+          <w:rFonts w:ascii="Times New Roman" w:eastAsia="標楷體" w:hAnsi="Times New Roman" w:cs="新細明體"/>
+          <w:kern w:val="0"/>
+          <w:szCs w:val="24"/>
+        </w:rPr>
+      </w:pPr>
+      <w:r>
+        <w:rPr>
+          <w:rFonts w:ascii="Times New Roman" w:eastAsia="標楷體" w:hAnsi="Times New Roman" w:cs="新細明體"/>
+          <w:kern w:val="0"/>
+          <w:szCs w:val="24"/>
+        </w:rPr>
+        <w:t>計算加權和</w:t>
+      </w:r>
+      <w:r>
+        <w:rPr>
+          <w:rFonts w:ascii="Times New Roman" w:eastAsia="標楷體" w:hAnsi="Times New Roman" w:cs="新細明體"/>
+          <w:kern w:val="0"/>
+          <w:szCs w:val="24"/>
+        </w:rPr>
+        <w:t xml:space="preserve"> (Net Input) </w:t>
+      </w:r>
+      <m:oMath>
+        <m:sSup>
+          <m:sSupPr>
+            <m:ctrlPr>
+              <w:rPr>
+                <w:rFonts w:ascii="Cambria Math" w:eastAsia="標楷體" w:hAnsi="Cambria Math" w:cs="新細明體"/>
+                <w:b/>
+                <w:bCs/>
+                <w:kern w:val="0"/>
+                <w:szCs w:val="24"/>
+              </w:rPr>
+            </m:ctrlPr>
+          </m:sSupPr>
+          <m:e>
+            <m:r>
+              <m:rPr>
+                <m:sty m:val="b"/>
+              </m:rPr>
+              <w:rPr>
+                <w:rFonts w:ascii="Cambria Math" w:eastAsia="標楷體" w:hAnsi="Cambria Math" w:cs="新細明體"/>
+                <w:kern w:val="0"/>
+                <w:szCs w:val="24"/>
+              </w:rPr>
+              <m:t>z</m:t>
+            </m:r>
+          </m:e>
+          <m:sup>
+            <m:r>
+              <m:rPr>
+                <m:sty m:val="bi"/>
+              </m:rPr>
+              <w:rPr>
+                <w:rFonts w:ascii="Cambria Math" w:eastAsia="標楷體" w:hAnsi="Cambria Math" w:cs="新細明體"/>
+                <w:kern w:val="0"/>
+                <w:szCs w:val="24"/>
+              </w:rPr>
+              <m:t>(l)</m:t>
+            </m:r>
+          </m:sup>
+        </m:sSup>
+      </m:oMath>
+    </w:p>
+    <w:p>
+      <w:pPr>
+        <w:widowControl/>
+        <w:rPr>
+          <w:rFonts w:ascii="Times New Roman" w:eastAsia="標楷體" w:hAnsi="Times New Roman" w:cs="新細明體"/>
+          <w:kern w:val="0"/>
+          <w:szCs w:val="24"/>
+        </w:rPr>
+      </w:pPr>
+      <w:r>
+        <w:rPr>
+          <w:rFonts w:ascii="Times New Roman" w:eastAsia="標楷體" w:hAnsi="Times New Roman" w:cs="新細明體"/>
+          <w:kern w:val="0"/>
+          <w:szCs w:val="24"/>
+        </w:rPr>
+        <w:drawing>
+          <wp:inline distT="0" distB="0" distL="0" distR="0" wp14:anchorId="0E175E63" wp14:editId="2B20D0DA">
+            <wp:extent cx="2467319" cy="543001"/>
+            <wp:effectExtent l="0" t="0" r="0" b="9525"/>
+            <wp:docPr id="8" name="圖片 8"/>
+            <wp:cNvGraphicFramePr>
+              <a:graphicFrameLocks xmlns:a="http://schemas.openxmlformats.org/drawingml/2006/main" noChangeAspect="1"/>
+            </wp:cNvGraphicFramePr>
+            <a:graphic xmlns:a="http://schemas.openxmlformats.org/drawingml/2006/main">
+              <a:graphicData uri="http://schemas.openxmlformats.org/drawingml/2006/picture">
+                <pic:pic xmlns:pic="http://schemas.openxmlformats.org/drawingml/2006/picture">
+                  <pic:nvPicPr>
+                    <pic:cNvPr id="1" name=""/>
+                    <pic:cNvPicPr/>
+                  </pic:nvPicPr>
+                  <pic:blipFill>
+                    <a:blip r:embed="rId15"/>
+                    <a:stretch>
+                      <a:fillRect/>
+                    </a:stretch>
+                  </pic:blipFill>
+                  <pic:spPr>
+                    <a:xfrm>
+                      <a:off x="0" y="0"/>
+                      <a:ext cx="2467319" cy="543001"/>
+                    </a:xfrm>
+                    <a:prstGeom prst="rect">
+                      <a:avLst/>
+                    </a:prstGeom>
+                  </pic:spPr>
+                </pic:pic>
+              </a:graphicData>
+            </a:graphic>
+          </wp:inline>
+        </w:drawing>
+      </w:r>
+    </w:p>
+    <w:p>
+      <w:pPr>
+        <w:widowControl/>
+        <w:rPr>
+          <w:rFonts w:ascii="Times New Roman" w:eastAsia="標楷體" w:hAnsi="Times New Roman" w:cs="新細明體"/>
+          <w:kern w:val="0"/>
+          <w:szCs w:val="24"/>
+        </w:rPr>
+      </w:pPr>
+      <w:r>
+        <w:rPr>
+          <w:rFonts w:ascii="Times New Roman" w:eastAsia="標楷體" w:hAnsi="Times New Roman" w:cs="新細明體"/>
+          <w:kern w:val="0"/>
+          <w:szCs w:val="24"/>
+        </w:rPr>
+        <w:t>計算激活輸出</w:t>
+      </w:r>
+      <w:r>
+        <w:rPr>
+          <w:rFonts w:ascii="Times New Roman" w:eastAsia="標楷體" w:hAnsi="Times New Roman" w:cs="新細明體"/>
+          <w:kern w:val="0"/>
+          <w:szCs w:val="24"/>
+        </w:rPr>
+        <w:t xml:space="preserve"> (Activation) </w:t>
+      </w:r>
+      <m:oMath>
+        <m:sSup>
+          <m:sSupPr>
+            <m:ctrlPr>
+              <w:rPr>
+                <w:rFonts w:ascii="Cambria Math" w:eastAsia="標楷體" w:hAnsi="Cambria Math" w:cs="新細明體"/>
+                <w:b/>
+                <w:bCs/>
+                <w:kern w:val="0"/>
+                <w:szCs w:val="24"/>
+              </w:rPr>
+            </m:ctrlPr>
+          </m:sSupPr>
+          <m:e>
+            <m:r>
+              <m:rPr>
+                <m:sty m:val="bi"/>
+              </m:rPr>
+              <w:rPr>
+                <w:rFonts w:ascii="Cambria Math" w:eastAsia="標楷體" w:hAnsi="Cambria Math" w:cs="新細明體"/>
+                <w:kern w:val="0"/>
+                <w:szCs w:val="24"/>
+              </w:rPr>
+              <m:t>a</m:t>
+            </m:r>
+          </m:e>
+          <m:sup>
+            <m:r>
+              <m:rPr>
+                <m:sty m:val="bi"/>
+              </m:rPr>
+              <w:rPr>
+                <w:rFonts w:ascii="Cambria Math" w:eastAsia="標楷體" w:hAnsi="Cambria Math" w:cs="新細明體"/>
+                <w:kern w:val="0"/>
+                <w:szCs w:val="24"/>
+              </w:rPr>
+              <m:t>(l)</m:t>
+            </m:r>
+          </m:sup>
+        </m:sSup>
+      </m:oMath>
+    </w:p>
+    <w:p>
+      <w:pPr>
+        <w:widowControl/>
+        <w:rPr>
+          <w:rFonts w:ascii="Times New Roman" w:eastAsia="標楷體" w:hAnsi="Times New Roman" w:cs="新細明體"/>
+          <w:kern w:val="0"/>
+          <w:szCs w:val="24"/>
+        </w:rPr>
+      </w:pPr>
+      <w:r>
+        <w:rPr>
+          <w:rFonts w:ascii="Times New Roman" w:eastAsia="標楷體" w:hAnsi="Times New Roman" w:cs="新細明體"/>
+          <w:kern w:val="0"/>
+          <w:szCs w:val="24"/>
+        </w:rPr>
+        <w:drawing>
+          <wp:inline distT="0" distB="0" distL="0" distR="0" wp14:anchorId="23391DC6" wp14:editId="49405330">
+            <wp:extent cx="1724266" cy="514422"/>
+            <wp:effectExtent l="0" t="0" r="9525" b="0"/>
+            <wp:docPr id="14" name="圖片 14"/>
+            <wp:cNvGraphicFramePr>
+              <a:graphicFrameLocks xmlns:a="http://schemas.openxmlformats.org/drawingml/2006/main" noChangeAspect="1"/>
+            </wp:cNvGraphicFramePr>
+            <a:graphic xmlns:a="http://schemas.openxmlformats.org/drawingml/2006/main">
+              <a:graphicData uri="http://schemas.openxmlformats.org/drawingml/2006/picture">
+                <pic:pic xmlns:pic="http://schemas.openxmlformats.org/drawingml/2006/picture">
+                  <pic:nvPicPr>
+                    <pic:cNvPr id="1" name=""/>
+                    <pic:cNvPicPr/>
+                  </pic:nvPicPr>
+                  <pic:blipFill>
+                    <a:blip r:embed="rId16"/>
+                    <a:stretch>
+                      <a:fillRect/>
+                    </a:stretch>
+                  </pic:blipFill>
+                  <pic:spPr>
+                    <a:xfrm>
+                      <a:off x="0" y="0"/>
+                      <a:ext cx="1724266" cy="514422"/>
+                    </a:xfrm>
+                    <a:prstGeom prst="rect">
+                      <a:avLst/>
+                    </a:prstGeom>
+                  </pic:spPr>
+                </pic:pic>
+              </a:graphicData>
+            </a:graphic>
+          </wp:inline>
+        </w:drawing>
+      </w:r>
+    </w:p>
+    <w:p>
+      <w:pPr>
+        <w:widowControl/>
+        <w:rPr>
+          <w:rFonts w:ascii="Times New Roman" w:eastAsia="標楷體" w:hAnsi="Times New Roman" w:cs="新細明體"/>
+          <w:kern w:val="0"/>
+          <w:szCs w:val="24"/>
+        </w:rPr>
+      </w:pPr>
+      <w:r>
+        <w:rPr>
+          <w:rFonts w:ascii="Times New Roman" w:eastAsia="標楷體" w:hAnsi="Times New Roman" w:cs="新細明體"/>
+          <w:b/>
+          <w:bCs/>
+          <w:kern w:val="0"/>
+          <w:szCs w:val="24"/>
+        </w:rPr>
+        <w:t>預測值：</w:t>
+      </w:r>
+      <w:r>
+        <w:rPr>
+          <w:rFonts w:ascii="Times New Roman" w:eastAsia="標楷體" w:hAnsi="Times New Roman" w:cs="新細明體"/>
+          <w:kern w:val="0"/>
+          <w:szCs w:val="24"/>
+        </w:rPr>
+        <w:t xml:space="preserve"> </w:t>
+      </w:r>
+      <m:oMath>
+        <m:r>
+          <m:rPr>
+            <m:sty m:val="b"/>
+          </m:rPr>
+          <w:rPr>
+            <w:rFonts w:ascii="Cambria Math" w:eastAsia="標楷體" w:hAnsi="Cambria Math" w:cs="新細明體"/>
+            <w:kern w:val="0"/>
+            <w:szCs w:val="24"/>
+          </w:rPr>
+          <m:t>y^=</m:t>
+        </m:r>
+        <m:sSup>
+          <m:sSupPr>
+            <m:ctrlPr>
+              <w:rPr>
+                <w:rFonts w:ascii="Cambria Math" w:eastAsia="標楷體" w:hAnsi="Cambria Math" w:cs="新細明體"/>
+                <w:b/>
+                <w:bCs/>
+                <w:kern w:val="0"/>
+                <w:szCs w:val="24"/>
+              </w:rPr>
+            </m:ctrlPr>
+          </m:sSupPr>
+          <m:e>
+            <m:r>
+              <m:rPr>
+                <m:sty m:val="bi"/>
+              </m:rPr>
+              <w:rPr>
+                <w:rFonts w:ascii="Cambria Math" w:eastAsia="標楷體" w:hAnsi="Cambria Math" w:cs="新細明體"/>
+                <w:kern w:val="0"/>
+                <w:szCs w:val="24"/>
+              </w:rPr>
+              <m:t>a</m:t>
+            </m:r>
+          </m:e>
+          <m:sup>
+            <m:r>
+              <m:rPr>
+                <m:sty m:val="bi"/>
+              </m:rPr>
+              <w:rPr>
+                <w:rFonts w:ascii="Cambria Math" w:eastAsia="標楷體" w:hAnsi="Cambria Math" w:cs="新細明體"/>
+                <w:kern w:val="0"/>
+                <w:szCs w:val="24"/>
+              </w:rPr>
+              <m:t>L</m:t>
+            </m:r>
+          </m:sup>
+        </m:sSup>
+      </m:oMath>
+    </w:p>
+    <w:p>
+      <w:pPr>
+        <w:widowControl/>
+        <w:rPr>
+          <w:rFonts w:ascii="Times New Roman" w:eastAsia="標楷體" w:hAnsi="Times New Roman" w:cs="新細明體" w:hint="eastAsia"/>
+          <w:kern w:val="0"/>
+          <w:szCs w:val="24"/>
+        </w:rPr>
+      </w:pPr>
+    </w:p>
+    <w:p>
+      <w:pPr>
+        <w:widowControl/>
+        <w:spacing w:before="100" w:beforeAutospacing="1" w:after="100" w:afterAutospacing="1"/>
+        <w:outlineLvl w:val="3"/>
+        <w:rPr>
+          <w:rFonts w:ascii="Times New Roman" w:eastAsia="標楷體" w:hAnsi="Times New Roman" w:cs="新細明體"/>
+          <w:b/>
+          <w:bCs/>
+          <w:kern w:val="0"/>
+          <w:szCs w:val="24"/>
+        </w:rPr>
+      </w:pPr>
+      <w:r>
+        <w:rPr>
+          <w:rFonts w:ascii="Times New Roman" w:eastAsia="標楷體" w:hAnsi="Times New Roman" w:cs="新細明體"/>
+          <w:b/>
+          <w:bCs/>
+          <w:kern w:val="0"/>
+          <w:szCs w:val="24"/>
+        </w:rPr>
+        <w:lastRenderedPageBreak/>
         <w:t xml:space="preserve">B. </w:t>
       </w:r>
       <w:r>
@@ -2950,7 +3653,7 @@
                     <pic:cNvPicPr/>
                   </pic:nvPicPr>
                   <pic:blipFill>
-                    <a:blip r:embed="rId13"/>
+                    <a:blip r:embed="rId17"/>
                     <a:stretch>
                       <a:fillRect/>
                     </a:stretch>
@@ -3147,7 +3850,6 @@
           <w:rFonts w:ascii="Times New Roman" w:eastAsia="標楷體" w:hAnsi="Times New Roman"/>
           <w:noProof/>
         </w:rPr>
-        <w:lastRenderedPageBreak/>
         <w:t xml:space="preserve"> </w:t>
       </w:r>
       <w:r>
@@ -3173,7 +3875,7 @@
                     <pic:cNvPicPr/>
                   </pic:nvPicPr>
                   <pic:blipFill>
-                    <a:blip r:embed="rId14"/>
+                    <a:blip r:embed="rId18"/>
                     <a:stretch>
                       <a:fillRect/>
                     </a:stretch>
@@ -3205,7 +3907,6 @@
           <w:szCs w:val="24"/>
         </w:rPr>
       </w:pPr>
-      <w:proofErr w:type="gramStart"/>
       <w:r>
         <w:rPr>
           <w:rFonts w:ascii="Times New Roman" w:eastAsia="標楷體" w:hAnsi="Times New Roman" w:cs="新細明體"/>
@@ -3214,7 +3915,6 @@
         </w:rPr>
         <w:t>權重梯度</w:t>
       </w:r>
-      <w:proofErr w:type="gramEnd"/>
       <w:r>
         <w:rPr>
           <w:rFonts w:ascii="Times New Roman" w:eastAsia="標楷體" w:hAnsi="Times New Roman" w:cs="新細明體"/>
@@ -3362,7 +4062,7 @@
                     <pic:cNvPicPr/>
                   </pic:nvPicPr>
                   <pic:blipFill>
-                    <a:blip r:embed="rId15"/>
+                    <a:blip r:embed="rId19"/>
                     <a:stretch>
                       <a:fillRect/>
                     </a:stretch>
@@ -3386,6 +4086,1252 @@
     <w:p>
       <w:pPr>
         <w:widowControl/>
+        <w:rPr>
+          <w:rFonts w:ascii="Times New Roman" w:eastAsia="標楷體" w:hAnsi="Times New Roman" w:cs="新細明體"/>
+          <w:kern w:val="0"/>
+          <w:szCs w:val="24"/>
+        </w:rPr>
+      </w:pPr>
+      <w:r>
+        <w:rPr>
+          <w:rFonts w:ascii="Times New Roman" w:eastAsia="標楷體" w:hAnsi="Times New Roman" w:cs="新細明體"/>
+          <w:kern w:val="0"/>
+          <w:szCs w:val="24"/>
+        </w:rPr>
+        <w:br w:type="page"/>
+      </w:r>
+    </w:p>
+    <w:p>
+      <w:pPr>
+        <w:widowControl/>
+        <w:rPr>
+          <w:rFonts w:ascii="Times New Roman" w:eastAsia="標楷體" w:hAnsi="Times New Roman" w:cs="新細明體"/>
+          <w:b/>
+          <w:bCs/>
+          <w:kern w:val="0"/>
+          <w:szCs w:val="24"/>
+        </w:rPr>
+      </w:pPr>
+      <w:proofErr w:type="gramStart"/>
+      <w:r>
+        <w:rPr>
+          <w:rFonts w:ascii="Times New Roman" w:eastAsia="標楷體" w:hAnsi="Times New Roman" w:cs="新細明體"/>
+          <w:kern w:val="0"/>
+          <w:szCs w:val="24"/>
+        </w:rPr>
+        <w:lastRenderedPageBreak/>
+        <w:t>隱藏層到輸入</w:t>
+      </w:r>
+      <w:proofErr w:type="gramEnd"/>
+      <w:r>
+        <w:rPr>
+          <w:rFonts w:ascii="Times New Roman" w:eastAsia="標楷體" w:hAnsi="Times New Roman" w:cs="新細明體"/>
+          <w:kern w:val="0"/>
+          <w:szCs w:val="24"/>
+        </w:rPr>
+        <w:t>層的權重梯度</w:t>
+      </w:r>
+      <m:oMath>
+        <m:f>
+          <m:fPr>
+            <m:ctrlPr>
+              <w:rPr>
+                <w:rFonts w:ascii="Cambria Math" w:eastAsia="標楷體" w:hAnsi="Cambria Math" w:cs="新細明體"/>
+                <w:b/>
+                <w:bCs/>
+                <w:kern w:val="0"/>
+                <w:szCs w:val="24"/>
+              </w:rPr>
+            </m:ctrlPr>
+          </m:fPr>
+          <m:num>
+            <m:r>
+              <m:rPr>
+                <m:sty m:val="b"/>
+              </m:rPr>
+              <w:rPr>
+                <w:rFonts w:ascii="Cambria Math" w:eastAsia="標楷體" w:hAnsi="Cambria Math" w:cs="新細明體"/>
+                <w:kern w:val="0"/>
+                <w:szCs w:val="24"/>
+              </w:rPr>
+              <m:t>∂E</m:t>
+            </m:r>
+          </m:num>
+          <m:den>
+            <m:r>
+              <m:rPr>
+                <m:sty m:val="bi"/>
+              </m:rPr>
+              <w:rPr>
+                <w:rFonts w:ascii="Cambria Math" w:eastAsia="標楷體" w:hAnsi="Cambria Math" w:cs="新細明體"/>
+                <w:kern w:val="0"/>
+                <w:szCs w:val="24"/>
+              </w:rPr>
+              <m:t>∂</m:t>
+            </m:r>
+            <m:sSub>
+              <m:sSubPr>
+                <m:ctrlPr>
+                  <w:rPr>
+                    <w:rFonts w:ascii="Cambria Math" w:eastAsia="標楷體" w:hAnsi="Cambria Math" w:cs="新細明體"/>
+                    <w:b/>
+                    <w:bCs/>
+                    <w:i/>
+                    <w:kern w:val="0"/>
+                    <w:szCs w:val="24"/>
+                  </w:rPr>
+                </m:ctrlPr>
+              </m:sSubPr>
+              <m:e>
+                <m:r>
+                  <m:rPr>
+                    <m:sty m:val="bi"/>
+                  </m:rPr>
+                  <w:rPr>
+                    <w:rFonts w:ascii="Cambria Math" w:eastAsia="標楷體" w:hAnsi="Cambria Math" w:cs="新細明體"/>
+                    <w:kern w:val="0"/>
+                    <w:szCs w:val="24"/>
+                  </w:rPr>
+                  <m:t>V</m:t>
+                </m:r>
+              </m:e>
+              <m:sub>
+                <m:r>
+                  <m:rPr>
+                    <m:sty m:val="bi"/>
+                  </m:rPr>
+                  <w:rPr>
+                    <w:rFonts w:ascii="Cambria Math" w:eastAsia="標楷體" w:hAnsi="Cambria Math" w:cs="新細明體"/>
+                    <w:kern w:val="0"/>
+                    <w:szCs w:val="24"/>
+                  </w:rPr>
+                  <m:t>ik</m:t>
+                </m:r>
+              </m:sub>
+            </m:sSub>
+          </m:den>
+        </m:f>
+      </m:oMath>
+    </w:p>
+    <w:p>
+      <w:pPr>
+        <w:widowControl/>
+        <w:rPr>
+          <w:rFonts w:ascii="Times New Roman" w:eastAsia="標楷體" w:hAnsi="Times New Roman" w:cs="新細明體"/>
+          <w:kern w:val="0"/>
+          <w:szCs w:val="24"/>
+        </w:rPr>
+      </w:pPr>
+      <w:r>
+        <w:rPr>
+          <w:rFonts w:ascii="Times New Roman" w:eastAsia="標楷體" w:hAnsi="Times New Roman" w:cs="新細明體"/>
+          <w:kern w:val="0"/>
+          <w:szCs w:val="24"/>
+        </w:rPr>
+        <w:t>假設符號：</w:t>
+      </w:r>
+      <w:r>
+        <w:rPr>
+          <w:rFonts w:ascii="Times New Roman" w:eastAsia="標楷體" w:hAnsi="Times New Roman" w:cs="新細明體"/>
+          <w:kern w:val="0"/>
+          <w:szCs w:val="24"/>
+        </w:rPr>
+        <w:t>E</w:t>
+      </w:r>
+      <w:r>
+        <w:rPr>
+          <w:rFonts w:ascii="Times New Roman" w:eastAsia="標楷體" w:hAnsi="Times New Roman" w:cs="新細明體"/>
+          <w:kern w:val="0"/>
+          <w:szCs w:val="24"/>
+        </w:rPr>
+        <w:t>為損失，</w:t>
+      </w:r>
+      <m:oMath>
+        <m:sSub>
+          <m:sSubPr>
+            <m:ctrlPr>
+              <w:rPr>
+                <w:rFonts w:ascii="Cambria Math" w:eastAsia="標楷體" w:hAnsi="Cambria Math" w:cs="新細明體"/>
+                <w:b/>
+                <w:bCs/>
+                <w:kern w:val="0"/>
+                <w:szCs w:val="24"/>
+              </w:rPr>
+            </m:ctrlPr>
+          </m:sSubPr>
+          <m:e>
+            <m:r>
+              <m:rPr>
+                <m:sty m:val="b"/>
+              </m:rPr>
+              <w:rPr>
+                <w:rFonts w:ascii="Cambria Math" w:eastAsia="標楷體" w:hAnsi="Cambria Math" w:cs="新細明體"/>
+                <w:kern w:val="0"/>
+                <w:szCs w:val="24"/>
+              </w:rPr>
+              <m:t>z</m:t>
+            </m:r>
+          </m:e>
+          <m:sub>
+            <m:r>
+              <m:rPr>
+                <m:sty m:val="bi"/>
+              </m:rPr>
+              <w:rPr>
+                <w:rFonts w:ascii="Cambria Math" w:eastAsia="標楷體" w:hAnsi="Cambria Math" w:cs="新細明體"/>
+                <w:kern w:val="0"/>
+                <w:szCs w:val="24"/>
+              </w:rPr>
+              <m:t>j</m:t>
+            </m:r>
+          </m:sub>
+        </m:sSub>
+      </m:oMath>
+      <w:r>
+        <w:rPr>
+          <w:rFonts w:ascii="Times New Roman" w:eastAsia="標楷體" w:hAnsi="Times New Roman" w:cs="新細明體"/>
+          <w:kern w:val="0"/>
+          <w:szCs w:val="24"/>
+        </w:rPr>
+        <w:t>為輸出層加權</w:t>
+      </w:r>
+      <w:proofErr w:type="gramStart"/>
+      <w:r>
+        <w:rPr>
+          <w:rFonts w:ascii="Times New Roman" w:eastAsia="標楷體" w:hAnsi="Times New Roman" w:cs="新細明體"/>
+          <w:kern w:val="0"/>
+          <w:szCs w:val="24"/>
+        </w:rPr>
+        <w:t>和</w:t>
+      </w:r>
+      <w:proofErr w:type="gramEnd"/>
+      <w:r>
+        <w:rPr>
+          <w:rFonts w:ascii="Times New Roman" w:eastAsia="標楷體" w:hAnsi="Times New Roman" w:cs="新細明體"/>
+          <w:kern w:val="0"/>
+          <w:szCs w:val="24"/>
+        </w:rPr>
+        <w:t>，</w:t>
+      </w:r>
+      <m:oMath>
+        <m:sSub>
+          <m:sSubPr>
+            <m:ctrlPr>
+              <w:rPr>
+                <w:rFonts w:ascii="Cambria Math" w:eastAsia="標楷體" w:hAnsi="Cambria Math" w:cs="新細明體"/>
+                <w:b/>
+                <w:bCs/>
+                <w:kern w:val="0"/>
+                <w:szCs w:val="24"/>
+              </w:rPr>
+            </m:ctrlPr>
+          </m:sSubPr>
+          <m:e>
+            <m:r>
+              <m:rPr>
+                <m:sty m:val="b"/>
+              </m:rPr>
+              <w:rPr>
+                <w:rFonts w:ascii="Cambria Math" w:eastAsia="標楷體" w:hAnsi="Cambria Math" w:cs="新細明體"/>
+                <w:kern w:val="0"/>
+                <w:szCs w:val="24"/>
+              </w:rPr>
+              <m:t>s</m:t>
+            </m:r>
+          </m:e>
+          <m:sub>
+            <m:r>
+              <m:rPr>
+                <m:sty m:val="bi"/>
+              </m:rPr>
+              <w:rPr>
+                <w:rFonts w:ascii="Cambria Math" w:eastAsia="標楷體" w:hAnsi="Cambria Math" w:cs="新細明體"/>
+                <w:kern w:val="0"/>
+                <w:szCs w:val="24"/>
+              </w:rPr>
+              <m:t>k</m:t>
+            </m:r>
+          </m:sub>
+        </m:sSub>
+      </m:oMath>
+      <w:r>
+        <w:rPr>
+          <w:rFonts w:ascii="Times New Roman" w:eastAsia="標楷體" w:hAnsi="Times New Roman" w:cs="新細明體"/>
+          <w:kern w:val="0"/>
+          <w:szCs w:val="24"/>
+        </w:rPr>
+        <w:t xml:space="preserve"> </w:t>
+      </w:r>
+      <w:r>
+        <w:rPr>
+          <w:rFonts w:ascii="Times New Roman" w:eastAsia="標楷體" w:hAnsi="Times New Roman" w:cs="新細明體"/>
+          <w:kern w:val="0"/>
+          <w:szCs w:val="24"/>
+        </w:rPr>
+        <w:t>為隱藏層加權</w:t>
+      </w:r>
+      <w:proofErr w:type="gramStart"/>
+      <w:r>
+        <w:rPr>
+          <w:rFonts w:ascii="Times New Roman" w:eastAsia="標楷體" w:hAnsi="Times New Roman" w:cs="新細明體"/>
+          <w:kern w:val="0"/>
+          <w:szCs w:val="24"/>
+        </w:rPr>
+        <w:t>和</w:t>
+      </w:r>
+      <w:proofErr w:type="gramEnd"/>
+      <w:r>
+        <w:rPr>
+          <w:rFonts w:ascii="Times New Roman" w:eastAsia="標楷體" w:hAnsi="Times New Roman" w:cs="新細明體"/>
+          <w:kern w:val="0"/>
+          <w:szCs w:val="24"/>
+        </w:rPr>
+        <w:t>，</w:t>
+      </w:r>
+      <m:oMath>
+        <m:sSub>
+          <m:sSubPr>
+            <m:ctrlPr>
+              <w:rPr>
+                <w:rFonts w:ascii="Cambria Math" w:eastAsia="標楷體" w:hAnsi="Cambria Math" w:cs="新細明體"/>
+                <w:b/>
+                <w:bCs/>
+                <w:kern w:val="0"/>
+                <w:szCs w:val="24"/>
+              </w:rPr>
+            </m:ctrlPr>
+          </m:sSubPr>
+          <m:e>
+            <m:r>
+              <m:rPr>
+                <m:sty m:val="b"/>
+              </m:rPr>
+              <w:rPr>
+                <w:rFonts w:ascii="Cambria Math" w:eastAsia="標楷體" w:hAnsi="Cambria Math" w:cs="新細明體"/>
+                <w:kern w:val="0"/>
+                <w:szCs w:val="24"/>
+              </w:rPr>
+              <m:t>v</m:t>
+            </m:r>
+          </m:e>
+          <m:sub>
+            <m:r>
+              <m:rPr>
+                <m:sty m:val="bi"/>
+              </m:rPr>
+              <w:rPr>
+                <w:rFonts w:ascii="Cambria Math" w:eastAsia="標楷體" w:hAnsi="Cambria Math" w:cs="新細明體"/>
+                <w:kern w:val="0"/>
+                <w:szCs w:val="24"/>
+              </w:rPr>
+              <m:t>ik</m:t>
+            </m:r>
+          </m:sub>
+        </m:sSub>
+      </m:oMath>
+      <w:r>
+        <w:rPr>
+          <w:rFonts w:ascii="Times New Roman" w:eastAsia="標楷體" w:hAnsi="Times New Roman" w:cs="新細明體"/>
+          <w:kern w:val="0"/>
+          <w:szCs w:val="24"/>
+        </w:rPr>
+        <w:t>為輸入到隱藏層</w:t>
+      </w:r>
+      <w:r>
+        <w:rPr>
+          <w:rFonts w:ascii="Times New Roman" w:eastAsia="標楷體" w:hAnsi="Times New Roman" w:cs="新細明體"/>
+          <w:kern w:val="0"/>
+          <w:szCs w:val="24"/>
+        </w:rPr>
+        <w:t xml:space="preserve"> $k$ </w:t>
+      </w:r>
+      <w:r>
+        <w:rPr>
+          <w:rFonts w:ascii="Times New Roman" w:eastAsia="標楷體" w:hAnsi="Times New Roman" w:cs="新細明體"/>
+          <w:kern w:val="0"/>
+          <w:szCs w:val="24"/>
+        </w:rPr>
+        <w:t>的權重，</w:t>
+      </w:r>
+      <m:oMath>
+        <m:sSub>
+          <m:sSubPr>
+            <m:ctrlPr>
+              <w:rPr>
+                <w:rFonts w:ascii="Cambria Math" w:eastAsia="標楷體" w:hAnsi="Cambria Math" w:cs="新細明體"/>
+                <w:b/>
+                <w:bCs/>
+                <w:kern w:val="0"/>
+                <w:szCs w:val="24"/>
+              </w:rPr>
+            </m:ctrlPr>
+          </m:sSubPr>
+          <m:e>
+            <m:r>
+              <m:rPr>
+                <m:sty m:val="b"/>
+              </m:rPr>
+              <w:rPr>
+                <w:rFonts w:ascii="Cambria Math" w:eastAsia="標楷體" w:hAnsi="Cambria Math" w:cs="新細明體"/>
+                <w:kern w:val="0"/>
+                <w:szCs w:val="24"/>
+              </w:rPr>
+              <m:t>x</m:t>
+            </m:r>
+          </m:e>
+          <m:sub>
+            <m:r>
+              <m:rPr>
+                <m:sty m:val="bi"/>
+              </m:rPr>
+              <w:rPr>
+                <w:rFonts w:ascii="Cambria Math" w:eastAsia="標楷體" w:hAnsi="Cambria Math" w:cs="新細明體"/>
+                <w:kern w:val="0"/>
+                <w:szCs w:val="24"/>
+              </w:rPr>
+              <m:t>i</m:t>
+            </m:r>
+          </m:sub>
+        </m:sSub>
+      </m:oMath>
+      <w:r>
+        <w:rPr>
+          <w:rFonts w:ascii="Times New Roman" w:eastAsia="標楷體" w:hAnsi="Times New Roman" w:cs="新細明體"/>
+          <w:kern w:val="0"/>
+          <w:szCs w:val="24"/>
+        </w:rPr>
+        <w:t xml:space="preserve"> </w:t>
+      </w:r>
+      <w:r>
+        <w:rPr>
+          <w:rFonts w:ascii="Times New Roman" w:eastAsia="標楷體" w:hAnsi="Times New Roman" w:cs="新細明體"/>
+          <w:kern w:val="0"/>
+          <w:szCs w:val="24"/>
+        </w:rPr>
+        <w:t xml:space="preserve"> </w:t>
+      </w:r>
+      <w:r>
+        <w:rPr>
+          <w:rFonts w:ascii="Times New Roman" w:eastAsia="標楷體" w:hAnsi="Times New Roman" w:cs="新細明體"/>
+          <w:kern w:val="0"/>
+          <w:szCs w:val="24"/>
+        </w:rPr>
+        <w:t>為輸入。</w:t>
+      </w:r>
+    </w:p>
+    <w:p>
+      <w:pPr>
+        <w:widowControl/>
+        <w:rPr>
+          <w:rFonts w:ascii="Times New Roman" w:eastAsia="標楷體" w:hAnsi="Times New Roman"/>
+        </w:rPr>
+      </w:pPr>
+      <w:r>
+        <w:rPr>
+          <w:rFonts w:ascii="Times New Roman" w:eastAsia="標楷體" w:hAnsi="Times New Roman"/>
+        </w:rPr>
+        <w:t>對於單一樣本，梯度計算為：</w:t>
+      </w:r>
+    </w:p>
+    <w:p>
+      <w:pPr>
+        <w:widowControl/>
+        <w:rPr>
+          <w:rFonts w:ascii="Times New Roman" w:eastAsia="標楷體" w:hAnsi="Times New Roman" w:cs="新細明體"/>
+          <w:kern w:val="0"/>
+          <w:szCs w:val="24"/>
+        </w:rPr>
+      </w:pPr>
+      <w:r>
+        <w:rPr>
+          <w:rFonts w:ascii="Times New Roman" w:eastAsia="標楷體" w:hAnsi="Times New Roman" w:cs="新細明體"/>
+          <w:kern w:val="0"/>
+          <w:szCs w:val="24"/>
+        </w:rPr>
+        <w:drawing>
+          <wp:inline distT="0" distB="0" distL="0" distR="0" wp14:anchorId="76C294FF" wp14:editId="10D0257A">
+            <wp:extent cx="3191320" cy="790685"/>
+            <wp:effectExtent l="0" t="0" r="9525" b="9525"/>
+            <wp:docPr id="15" name="圖片 15"/>
+            <wp:cNvGraphicFramePr>
+              <a:graphicFrameLocks xmlns:a="http://schemas.openxmlformats.org/drawingml/2006/main" noChangeAspect="1"/>
+            </wp:cNvGraphicFramePr>
+            <a:graphic xmlns:a="http://schemas.openxmlformats.org/drawingml/2006/main">
+              <a:graphicData uri="http://schemas.openxmlformats.org/drawingml/2006/picture">
+                <pic:pic xmlns:pic="http://schemas.openxmlformats.org/drawingml/2006/picture">
+                  <pic:nvPicPr>
+                    <pic:cNvPr id="1" name=""/>
+                    <pic:cNvPicPr/>
+                  </pic:nvPicPr>
+                  <pic:blipFill>
+                    <a:blip r:embed="rId20"/>
+                    <a:stretch>
+                      <a:fillRect/>
+                    </a:stretch>
+                  </pic:blipFill>
+                  <pic:spPr>
+                    <a:xfrm>
+                      <a:off x="0" y="0"/>
+                      <a:ext cx="3191320" cy="790685"/>
+                    </a:xfrm>
+                    <a:prstGeom prst="rect">
+                      <a:avLst/>
+                    </a:prstGeom>
+                  </pic:spPr>
+                </pic:pic>
+              </a:graphicData>
+            </a:graphic>
+          </wp:inline>
+        </w:drawing>
+      </w:r>
+    </w:p>
+    <w:p>
+      <w:pPr>
+        <w:widowControl/>
+        <w:rPr>
+          <w:rFonts w:ascii="Times New Roman" w:eastAsia="標楷體" w:hAnsi="Times New Roman" w:cs="新細明體"/>
+          <w:kern w:val="0"/>
+          <w:szCs w:val="24"/>
+        </w:rPr>
+      </w:pPr>
+      <w:r>
+        <w:rPr>
+          <w:rFonts w:ascii="Times New Roman" w:eastAsia="標楷體" w:hAnsi="Times New Roman" w:cs="新細明體"/>
+          <w:b/>
+          <w:bCs/>
+          <w:kern w:val="0"/>
+          <w:szCs w:val="24"/>
+        </w:rPr>
+        <w:t>輸出層誤差</w:t>
+      </w:r>
+      <w:r>
+        <w:rPr>
+          <w:rFonts w:ascii="Times New Roman" w:eastAsia="標楷體" w:hAnsi="Times New Roman" w:cs="新細明體"/>
+          <w:b/>
+          <w:bCs/>
+          <w:kern w:val="0"/>
+          <w:szCs w:val="24"/>
+        </w:rPr>
+        <w:t xml:space="preserve"> </w:t>
+      </w:r>
+      <m:oMath>
+        <m:f>
+          <m:fPr>
+            <m:ctrlPr>
+              <w:rPr>
+                <w:rFonts w:ascii="Cambria Math" w:eastAsia="標楷體" w:hAnsi="Cambria Math" w:cs="新細明體"/>
+                <w:b/>
+                <w:bCs/>
+                <w:kern w:val="0"/>
+                <w:szCs w:val="24"/>
+              </w:rPr>
+            </m:ctrlPr>
+          </m:fPr>
+          <m:num>
+            <m:r>
+              <m:rPr>
+                <m:sty m:val="b"/>
+              </m:rPr>
+              <w:rPr>
+                <w:rFonts w:ascii="Cambria Math" w:eastAsia="標楷體" w:hAnsi="Cambria Math" w:cs="新細明體"/>
+                <w:kern w:val="0"/>
+                <w:szCs w:val="24"/>
+              </w:rPr>
+              <m:t>∂E</m:t>
+            </m:r>
+          </m:num>
+          <m:den>
+            <m:r>
+              <m:rPr>
+                <m:sty m:val="bi"/>
+              </m:rPr>
+              <w:rPr>
+                <w:rFonts w:ascii="Cambria Math" w:eastAsia="標楷體" w:hAnsi="Cambria Math" w:cs="新細明體"/>
+                <w:kern w:val="0"/>
+                <w:szCs w:val="24"/>
+              </w:rPr>
+              <m:t>∂</m:t>
+            </m:r>
+            <m:sSub>
+              <m:sSubPr>
+                <m:ctrlPr>
+                  <w:rPr>
+                    <w:rFonts w:ascii="Cambria Math" w:eastAsia="標楷體" w:hAnsi="Cambria Math" w:cs="新細明體"/>
+                    <w:b/>
+                    <w:bCs/>
+                    <w:i/>
+                    <w:kern w:val="0"/>
+                    <w:szCs w:val="24"/>
+                  </w:rPr>
+                </m:ctrlPr>
+              </m:sSubPr>
+              <m:e>
+                <m:r>
+                  <m:rPr>
+                    <m:sty m:val="bi"/>
+                  </m:rPr>
+                  <w:rPr>
+                    <w:rFonts w:ascii="Cambria Math" w:eastAsia="標楷體" w:hAnsi="Cambria Math" w:cs="新細明體"/>
+                    <w:kern w:val="0"/>
+                    <w:szCs w:val="24"/>
+                  </w:rPr>
+                  <m:t>z</m:t>
+                </m:r>
+              </m:e>
+              <m:sub>
+                <m:r>
+                  <m:rPr>
+                    <m:sty m:val="bi"/>
+                  </m:rPr>
+                  <w:rPr>
+                    <w:rFonts w:ascii="Cambria Math" w:eastAsia="標楷體" w:hAnsi="Cambria Math" w:cs="新細明體"/>
+                    <w:kern w:val="0"/>
+                    <w:szCs w:val="24"/>
+                  </w:rPr>
+                  <m:t>j</m:t>
+                </m:r>
+              </m:sub>
+            </m:sSub>
+          </m:den>
+        </m:f>
+      </m:oMath>
+      <w:r>
+        <w:rPr>
+          <w:rFonts w:ascii="Times New Roman" w:eastAsia="標楷體" w:hAnsi="Times New Roman" w:cs="新細明體"/>
+          <w:b/>
+          <w:bCs/>
+          <w:kern w:val="0"/>
+          <w:szCs w:val="24"/>
+        </w:rPr>
+        <w:t>：</w:t>
+      </w:r>
+      <w:r>
+        <w:rPr>
+          <w:rFonts w:ascii="Times New Roman" w:eastAsia="標楷體" w:hAnsi="Times New Roman" w:cs="新細明體"/>
+          <w:kern w:val="0"/>
+          <w:szCs w:val="24"/>
+        </w:rPr>
+        <w:t xml:space="preserve"> (</w:t>
+      </w:r>
+      <w:r>
+        <w:rPr>
+          <w:rFonts w:ascii="Times New Roman" w:eastAsia="標楷體" w:hAnsi="Times New Roman" w:cs="新細明體"/>
+          <w:kern w:val="0"/>
+          <w:szCs w:val="24"/>
+        </w:rPr>
+        <w:t>即</w:t>
+      </w:r>
+      <w:r>
+        <w:rPr>
+          <w:rFonts w:ascii="Times New Roman" w:eastAsia="標楷體" w:hAnsi="Times New Roman" w:cs="新細明體"/>
+          <w:kern w:val="0"/>
+          <w:szCs w:val="24"/>
+        </w:rPr>
+        <w:t xml:space="preserve"> </w:t>
+      </w:r>
+      <m:oMath>
+        <m:sSub>
+          <m:sSubPr>
+            <m:ctrlPr>
+              <w:rPr>
+                <w:rFonts w:ascii="Cambria Math" w:eastAsia="標楷體" w:hAnsi="Cambria Math" w:cs="新細明體"/>
+                <w:b/>
+                <w:bCs/>
+                <w:kern w:val="0"/>
+                <w:szCs w:val="24"/>
+              </w:rPr>
+            </m:ctrlPr>
+          </m:sSubPr>
+          <m:e>
+            <m:r>
+              <m:rPr>
+                <m:sty m:val="b"/>
+              </m:rPr>
+              <w:rPr>
+                <w:rFonts w:ascii="Cambria Math" w:eastAsia="標楷體" w:hAnsi="Cambria Math" w:cs="新細明體"/>
+                <w:kern w:val="0"/>
+                <w:szCs w:val="24"/>
+              </w:rPr>
+              <m:t>δ</m:t>
+            </m:r>
+          </m:e>
+          <m:sub>
+            <m:r>
+              <m:rPr>
+                <m:sty m:val="bi"/>
+              </m:rPr>
+              <w:rPr>
+                <w:rFonts w:ascii="Cambria Math" w:eastAsia="標楷體" w:hAnsi="Cambria Math" w:cs="新細明體"/>
+                <w:kern w:val="0"/>
+                <w:szCs w:val="24"/>
+              </w:rPr>
+              <m:t>j</m:t>
+            </m:r>
+          </m:sub>
+        </m:sSub>
+      </m:oMath>
+      <w:r>
+        <w:rPr>
+          <w:rFonts w:ascii="Times New Roman" w:eastAsia="標楷體" w:hAnsi="Times New Roman" w:cs="新細明體"/>
+          <w:kern w:val="0"/>
+          <w:szCs w:val="24"/>
+        </w:rPr>
+        <w:t>)</w:t>
+      </w:r>
+    </w:p>
+    <w:p>
+      <w:pPr>
+        <w:widowControl/>
+        <w:rPr>
+          <w:rFonts w:ascii="Times New Roman" w:eastAsia="標楷體" w:hAnsi="Times New Roman" w:cs="新細明體"/>
+          <w:kern w:val="0"/>
+          <w:szCs w:val="24"/>
+        </w:rPr>
+      </w:pPr>
+      <w:r>
+        <w:rPr>
+          <w:rFonts w:ascii="Times New Roman" w:eastAsia="標楷體" w:hAnsi="Times New Roman" w:cs="新細明體"/>
+          <w:kern w:val="0"/>
+          <w:szCs w:val="24"/>
+        </w:rPr>
+        <w:drawing>
+          <wp:inline distT="0" distB="0" distL="0" distR="0" wp14:anchorId="20331341" wp14:editId="3D03B42B">
+            <wp:extent cx="2333951" cy="676369"/>
+            <wp:effectExtent l="0" t="0" r="9525" b="9525"/>
+            <wp:docPr id="16" name="圖片 16"/>
+            <wp:cNvGraphicFramePr>
+              <a:graphicFrameLocks xmlns:a="http://schemas.openxmlformats.org/drawingml/2006/main" noChangeAspect="1"/>
+            </wp:cNvGraphicFramePr>
+            <a:graphic xmlns:a="http://schemas.openxmlformats.org/drawingml/2006/main">
+              <a:graphicData uri="http://schemas.openxmlformats.org/drawingml/2006/picture">
+                <pic:pic xmlns:pic="http://schemas.openxmlformats.org/drawingml/2006/picture">
+                  <pic:nvPicPr>
+                    <pic:cNvPr id="1" name=""/>
+                    <pic:cNvPicPr/>
+                  </pic:nvPicPr>
+                  <pic:blipFill>
+                    <a:blip r:embed="rId21"/>
+                    <a:stretch>
+                      <a:fillRect/>
+                    </a:stretch>
+                  </pic:blipFill>
+                  <pic:spPr>
+                    <a:xfrm>
+                      <a:off x="0" y="0"/>
+                      <a:ext cx="2333951" cy="676369"/>
+                    </a:xfrm>
+                    <a:prstGeom prst="rect">
+                      <a:avLst/>
+                    </a:prstGeom>
+                  </pic:spPr>
+                </pic:pic>
+              </a:graphicData>
+            </a:graphic>
+          </wp:inline>
+        </w:drawing>
+      </w:r>
+    </w:p>
+    <w:p>
+      <w:pPr>
+        <w:widowControl/>
+        <w:rPr>
+          <w:rFonts w:ascii="Times New Roman" w:eastAsia="標楷體" w:hAnsi="Times New Roman"/>
+          <w:b/>
+          <w:bCs/>
+          <w:kern w:val="0"/>
+          <w:szCs w:val="24"/>
+        </w:rPr>
+      </w:pPr>
+      <w:r>
+        <w:rPr>
+          <w:rFonts w:ascii="Times New Roman" w:eastAsia="標楷體" w:hAnsi="Times New Roman"/>
+        </w:rPr>
+        <w:t>鏈接項</w:t>
+      </w:r>
+      <m:oMath>
+        <m:f>
+          <m:fPr>
+            <m:ctrlPr>
+              <w:rPr>
+                <w:rFonts w:ascii="Cambria Math" w:eastAsia="標楷體" w:hAnsi="Cambria Math" w:cs="新細明體"/>
+                <w:b/>
+                <w:bCs/>
+                <w:kern w:val="0"/>
+                <w:szCs w:val="24"/>
+              </w:rPr>
+            </m:ctrlPr>
+          </m:fPr>
+          <m:num>
+            <m:r>
+              <m:rPr>
+                <m:sty m:val="b"/>
+              </m:rPr>
+              <w:rPr>
+                <w:rFonts w:ascii="Cambria Math" w:eastAsia="標楷體" w:hAnsi="Cambria Math" w:cs="新細明體"/>
+                <w:kern w:val="0"/>
+                <w:szCs w:val="24"/>
+              </w:rPr>
+              <m:t>∂</m:t>
+            </m:r>
+            <m:sSub>
+              <m:sSubPr>
+                <m:ctrlPr>
+                  <w:rPr>
+                    <w:rFonts w:ascii="Cambria Math" w:eastAsia="標楷體" w:hAnsi="Cambria Math" w:cs="新細明體"/>
+                    <w:b/>
+                    <w:bCs/>
+                    <w:kern w:val="0"/>
+                    <w:szCs w:val="24"/>
+                  </w:rPr>
+                </m:ctrlPr>
+              </m:sSubPr>
+              <m:e>
+                <m:r>
+                  <m:rPr>
+                    <m:sty m:val="bi"/>
+                  </m:rPr>
+                  <w:rPr>
+                    <w:rFonts w:ascii="Cambria Math" w:eastAsia="標楷體" w:hAnsi="Cambria Math" w:cs="新細明體"/>
+                    <w:kern w:val="0"/>
+                    <w:szCs w:val="24"/>
+                  </w:rPr>
+                  <m:t>z</m:t>
+                </m:r>
+              </m:e>
+              <m:sub>
+                <m:r>
+                  <m:rPr>
+                    <m:sty m:val="bi"/>
+                  </m:rPr>
+                  <w:rPr>
+                    <w:rFonts w:ascii="Cambria Math" w:eastAsia="標楷體" w:hAnsi="Cambria Math" w:cs="新細明體"/>
+                    <w:kern w:val="0"/>
+                    <w:szCs w:val="24"/>
+                  </w:rPr>
+                  <m:t>j</m:t>
+                </m:r>
+              </m:sub>
+            </m:sSub>
+          </m:num>
+          <m:den>
+            <m:r>
+              <m:rPr>
+                <m:sty m:val="bi"/>
+              </m:rPr>
+              <w:rPr>
+                <w:rFonts w:ascii="Cambria Math" w:eastAsia="標楷體" w:hAnsi="Cambria Math" w:cs="新細明體"/>
+                <w:kern w:val="0"/>
+                <w:szCs w:val="24"/>
+              </w:rPr>
+              <m:t>∂</m:t>
+            </m:r>
+            <m:sSub>
+              <m:sSubPr>
+                <m:ctrlPr>
+                  <w:rPr>
+                    <w:rFonts w:ascii="Cambria Math" w:eastAsia="標楷體" w:hAnsi="Cambria Math" w:cs="新細明體"/>
+                    <w:b/>
+                    <w:bCs/>
+                    <w:i/>
+                    <w:kern w:val="0"/>
+                    <w:szCs w:val="24"/>
+                  </w:rPr>
+                </m:ctrlPr>
+              </m:sSubPr>
+              <m:e>
+                <m:r>
+                  <m:rPr>
+                    <m:sty m:val="bi"/>
+                  </m:rPr>
+                  <w:rPr>
+                    <w:rFonts w:ascii="Cambria Math" w:eastAsia="標楷體" w:hAnsi="Cambria Math" w:cs="新細明體"/>
+                    <w:kern w:val="0"/>
+                    <w:szCs w:val="24"/>
+                  </w:rPr>
+                  <m:t>s</m:t>
+                </m:r>
+              </m:e>
+              <m:sub>
+                <m:r>
+                  <m:rPr>
+                    <m:sty m:val="bi"/>
+                  </m:rPr>
+                  <w:rPr>
+                    <w:rFonts w:ascii="Cambria Math" w:eastAsia="標楷體" w:hAnsi="Cambria Math" w:cs="新細明體"/>
+                    <w:kern w:val="0"/>
+                    <w:szCs w:val="24"/>
+                  </w:rPr>
+                  <m:t>k</m:t>
+                </m:r>
+              </m:sub>
+            </m:sSub>
+          </m:den>
+        </m:f>
+      </m:oMath>
+    </w:p>
+    <w:p>
+      <w:pPr>
+        <w:widowControl/>
+        <w:rPr>
+          <w:rFonts w:ascii="Times New Roman" w:eastAsia="標楷體" w:hAnsi="Times New Roman" w:cs="新細明體"/>
+          <w:kern w:val="0"/>
+          <w:szCs w:val="24"/>
+        </w:rPr>
+      </w:pPr>
+      <w:r>
+        <w:rPr>
+          <w:rFonts w:ascii="Times New Roman" w:eastAsia="標楷體" w:hAnsi="Times New Roman" w:cs="新細明體"/>
+          <w:kern w:val="0"/>
+          <w:szCs w:val="24"/>
+        </w:rPr>
+        <w:drawing>
+          <wp:inline distT="0" distB="0" distL="0" distR="0" wp14:anchorId="4BD7D943" wp14:editId="26BCED74">
+            <wp:extent cx="1876687" cy="743054"/>
+            <wp:effectExtent l="0" t="0" r="0" b="0"/>
+            <wp:docPr id="17" name="圖片 17"/>
+            <wp:cNvGraphicFramePr>
+              <a:graphicFrameLocks xmlns:a="http://schemas.openxmlformats.org/drawingml/2006/main" noChangeAspect="1"/>
+            </wp:cNvGraphicFramePr>
+            <a:graphic xmlns:a="http://schemas.openxmlformats.org/drawingml/2006/main">
+              <a:graphicData uri="http://schemas.openxmlformats.org/drawingml/2006/picture">
+                <pic:pic xmlns:pic="http://schemas.openxmlformats.org/drawingml/2006/picture">
+                  <pic:nvPicPr>
+                    <pic:cNvPr id="1" name=""/>
+                    <pic:cNvPicPr/>
+                  </pic:nvPicPr>
+                  <pic:blipFill>
+                    <a:blip r:embed="rId22"/>
+                    <a:stretch>
+                      <a:fillRect/>
+                    </a:stretch>
+                  </pic:blipFill>
+                  <pic:spPr>
+                    <a:xfrm>
+                      <a:off x="0" y="0"/>
+                      <a:ext cx="1876687" cy="743054"/>
+                    </a:xfrm>
+                    <a:prstGeom prst="rect">
+                      <a:avLst/>
+                    </a:prstGeom>
+                  </pic:spPr>
+                </pic:pic>
+              </a:graphicData>
+            </a:graphic>
+          </wp:inline>
+        </w:drawing>
+      </w:r>
+    </w:p>
+    <w:p>
+      <w:pPr>
+        <w:widowControl/>
+        <w:rPr>
+          <w:rFonts w:ascii="Times New Roman" w:eastAsia="標楷體" w:hAnsi="Times New Roman"/>
+          <w:b/>
+          <w:bCs/>
+          <w:kern w:val="0"/>
+          <w:szCs w:val="24"/>
+        </w:rPr>
+      </w:pPr>
+      <w:r>
+        <w:rPr>
+          <w:rFonts w:ascii="Times New Roman" w:eastAsia="標楷體" w:hAnsi="Times New Roman"/>
+        </w:rPr>
+        <w:t>鏈接項</w:t>
+      </w:r>
+      <m:oMath>
+        <m:f>
+          <m:fPr>
+            <m:ctrlPr>
+              <w:rPr>
+                <w:rFonts w:ascii="Cambria Math" w:eastAsia="標楷體" w:hAnsi="Cambria Math" w:cs="新細明體"/>
+                <w:b/>
+                <w:bCs/>
+                <w:kern w:val="0"/>
+                <w:szCs w:val="24"/>
+              </w:rPr>
+            </m:ctrlPr>
+          </m:fPr>
+          <m:num>
+            <m:r>
+              <m:rPr>
+                <m:sty m:val="b"/>
+              </m:rPr>
+              <w:rPr>
+                <w:rFonts w:ascii="Cambria Math" w:eastAsia="標楷體" w:hAnsi="Cambria Math" w:cs="新細明體"/>
+                <w:kern w:val="0"/>
+                <w:szCs w:val="24"/>
+              </w:rPr>
+              <m:t>∂</m:t>
+            </m:r>
+            <m:sSub>
+              <m:sSubPr>
+                <m:ctrlPr>
+                  <w:rPr>
+                    <w:rFonts w:ascii="Cambria Math" w:eastAsia="標楷體" w:hAnsi="Cambria Math" w:cs="新細明體"/>
+                    <w:b/>
+                    <w:bCs/>
+                    <w:kern w:val="0"/>
+                    <w:szCs w:val="24"/>
+                  </w:rPr>
+                </m:ctrlPr>
+              </m:sSubPr>
+              <m:e>
+                <m:r>
+                  <m:rPr>
+                    <m:sty m:val="bi"/>
+                  </m:rPr>
+                  <w:rPr>
+                    <w:rFonts w:ascii="Cambria Math" w:eastAsia="標楷體" w:hAnsi="Cambria Math" w:cs="新細明體"/>
+                    <w:kern w:val="0"/>
+                    <w:szCs w:val="24"/>
+                  </w:rPr>
+                  <m:t>s</m:t>
+                </m:r>
+              </m:e>
+              <m:sub>
+                <m:r>
+                  <m:rPr>
+                    <m:sty m:val="bi"/>
+                  </m:rPr>
+                  <w:rPr>
+                    <w:rFonts w:ascii="Cambria Math" w:eastAsia="標楷體" w:hAnsi="Cambria Math" w:cs="新細明體"/>
+                    <w:kern w:val="0"/>
+                    <w:szCs w:val="24"/>
+                  </w:rPr>
+                  <m:t>k</m:t>
+                </m:r>
+              </m:sub>
+            </m:sSub>
+          </m:num>
+          <m:den>
+            <m:r>
+              <m:rPr>
+                <m:sty m:val="bi"/>
+              </m:rPr>
+              <w:rPr>
+                <w:rFonts w:ascii="Cambria Math" w:eastAsia="標楷體" w:hAnsi="Cambria Math" w:cs="新細明體"/>
+                <w:kern w:val="0"/>
+                <w:szCs w:val="24"/>
+              </w:rPr>
+              <m:t>∂</m:t>
+            </m:r>
+            <m:sSub>
+              <m:sSubPr>
+                <m:ctrlPr>
+                  <w:rPr>
+                    <w:rFonts w:ascii="Cambria Math" w:eastAsia="標楷體" w:hAnsi="Cambria Math" w:cs="新細明體"/>
+                    <w:b/>
+                    <w:bCs/>
+                    <w:i/>
+                    <w:kern w:val="0"/>
+                    <w:szCs w:val="24"/>
+                  </w:rPr>
+                </m:ctrlPr>
+              </m:sSubPr>
+              <m:e>
+                <m:r>
+                  <m:rPr>
+                    <m:sty m:val="bi"/>
+                  </m:rPr>
+                  <w:rPr>
+                    <w:rFonts w:ascii="Cambria Math" w:eastAsia="標楷體" w:hAnsi="Cambria Math" w:cs="新細明體"/>
+                    <w:kern w:val="0"/>
+                    <w:szCs w:val="24"/>
+                  </w:rPr>
+                  <m:t>V</m:t>
+                </m:r>
+              </m:e>
+              <m:sub>
+                <m:r>
+                  <m:rPr>
+                    <m:sty m:val="bi"/>
+                  </m:rPr>
+                  <w:rPr>
+                    <w:rFonts w:ascii="Cambria Math" w:eastAsia="標楷體" w:hAnsi="Cambria Math" w:cs="新細明體"/>
+                    <w:kern w:val="0"/>
+                    <w:szCs w:val="24"/>
+                  </w:rPr>
+                  <m:t>ik</m:t>
+                </m:r>
+              </m:sub>
+            </m:sSub>
+          </m:den>
+        </m:f>
+      </m:oMath>
+    </w:p>
+    <w:p>
+      <w:pPr>
+        <w:widowControl/>
+        <w:rPr>
+          <w:rFonts w:ascii="Times New Roman" w:eastAsia="標楷體" w:hAnsi="Times New Roman" w:hint="eastAsia"/>
+          <w:b/>
+          <w:bCs/>
+          <w:kern w:val="0"/>
+          <w:szCs w:val="24"/>
+        </w:rPr>
+      </w:pPr>
+      <w:r>
+        <w:rPr>
+          <w:rFonts w:ascii="Times New Roman" w:eastAsia="標楷體" w:hAnsi="Times New Roman"/>
+          <w:b/>
+          <w:bCs/>
+          <w:kern w:val="0"/>
+          <w:szCs w:val="24"/>
+        </w:rPr>
+        <w:drawing>
+          <wp:inline distT="0" distB="0" distL="0" distR="0" wp14:anchorId="2DD6471F" wp14:editId="35F64BA2">
+            <wp:extent cx="1152686" cy="733527"/>
+            <wp:effectExtent l="0" t="0" r="9525" b="9525"/>
+            <wp:docPr id="18" name="圖片 18"/>
+            <wp:cNvGraphicFramePr>
+              <a:graphicFrameLocks xmlns:a="http://schemas.openxmlformats.org/drawingml/2006/main" noChangeAspect="1"/>
+            </wp:cNvGraphicFramePr>
+            <a:graphic xmlns:a="http://schemas.openxmlformats.org/drawingml/2006/main">
+              <a:graphicData uri="http://schemas.openxmlformats.org/drawingml/2006/picture">
+                <pic:pic xmlns:pic="http://schemas.openxmlformats.org/drawingml/2006/picture">
+                  <pic:nvPicPr>
+                    <pic:cNvPr id="1" name=""/>
+                    <pic:cNvPicPr/>
+                  </pic:nvPicPr>
+                  <pic:blipFill>
+                    <a:blip r:embed="rId23"/>
+                    <a:stretch>
+                      <a:fillRect/>
+                    </a:stretch>
+                  </pic:blipFill>
+                  <pic:spPr>
+                    <a:xfrm>
+                      <a:off x="0" y="0"/>
+                      <a:ext cx="1152686" cy="733527"/>
+                    </a:xfrm>
+                    <a:prstGeom prst="rect">
+                      <a:avLst/>
+                    </a:prstGeom>
+                  </pic:spPr>
+                </pic:pic>
+              </a:graphicData>
+            </a:graphic>
+          </wp:inline>
+        </w:drawing>
+      </w:r>
+    </w:p>
+    <w:p>
+      <w:pPr>
+        <w:widowControl/>
+        <w:rPr>
+          <w:rFonts w:ascii="Times New Roman" w:eastAsia="標楷體" w:hAnsi="Times New Roman"/>
+        </w:rPr>
+      </w:pPr>
+      <w:proofErr w:type="gramStart"/>
+      <w:r>
+        <w:rPr>
+          <w:rFonts w:ascii="Times New Roman" w:eastAsia="標楷體" w:hAnsi="Times New Roman"/>
+        </w:rPr>
+        <w:t>綜合梯</w:t>
+      </w:r>
+      <w:proofErr w:type="gramEnd"/>
+      <w:r>
+        <w:rPr>
+          <w:rFonts w:ascii="Times New Roman" w:eastAsia="標楷體" w:hAnsi="Times New Roman"/>
+        </w:rPr>
+        <w:t>度</w:t>
+      </w:r>
+      <w:r>
+        <w:rPr>
+          <w:rFonts w:ascii="Times New Roman" w:eastAsia="標楷體" w:hAnsi="Times New Roman"/>
+        </w:rPr>
+        <w:t xml:space="preserve"> (</w:t>
+      </w:r>
+      <w:r>
+        <w:rPr>
+          <w:rFonts w:ascii="Times New Roman" w:eastAsia="標楷體" w:hAnsi="Times New Roman"/>
+        </w:rPr>
+        <w:t>對於單一樣本</w:t>
+      </w:r>
+      <w:r>
+        <w:rPr>
+          <w:rFonts w:ascii="Times New Roman" w:eastAsia="標楷體" w:hAnsi="Times New Roman"/>
+        </w:rPr>
+        <w:t>)</w:t>
+      </w:r>
+    </w:p>
+    <w:p>
+      <w:pPr>
+        <w:widowControl/>
+        <w:rPr>
+          <w:rFonts w:ascii="Times New Roman" w:eastAsia="標楷體" w:hAnsi="Times New Roman" w:cs="新細明體" w:hint="eastAsia"/>
+          <w:kern w:val="0"/>
+          <w:szCs w:val="24"/>
+        </w:rPr>
+      </w:pPr>
+      <w:r>
+        <w:rPr>
+          <w:rFonts w:ascii="Times New Roman" w:eastAsia="標楷體" w:hAnsi="Times New Roman" w:cs="新細明體"/>
+          <w:kern w:val="0"/>
+          <w:szCs w:val="24"/>
+        </w:rPr>
+        <w:drawing>
+          <wp:inline distT="0" distB="0" distL="0" distR="0" wp14:anchorId="7ACAB8D7" wp14:editId="035074F8">
+            <wp:extent cx="4696480" cy="828791"/>
+            <wp:effectExtent l="0" t="0" r="0" b="9525"/>
+            <wp:docPr id="19" name="圖片 19"/>
+            <wp:cNvGraphicFramePr>
+              <a:graphicFrameLocks xmlns:a="http://schemas.openxmlformats.org/drawingml/2006/main" noChangeAspect="1"/>
+            </wp:cNvGraphicFramePr>
+            <a:graphic xmlns:a="http://schemas.openxmlformats.org/drawingml/2006/main">
+              <a:graphicData uri="http://schemas.openxmlformats.org/drawingml/2006/picture">
+                <pic:pic xmlns:pic="http://schemas.openxmlformats.org/drawingml/2006/picture">
+                  <pic:nvPicPr>
+                    <pic:cNvPr id="1" name=""/>
+                    <pic:cNvPicPr/>
+                  </pic:nvPicPr>
+                  <pic:blipFill>
+                    <a:blip r:embed="rId24"/>
+                    <a:stretch>
+                      <a:fillRect/>
+                    </a:stretch>
+                  </pic:blipFill>
+                  <pic:spPr>
+                    <a:xfrm>
+                      <a:off x="0" y="0"/>
+                      <a:ext cx="4696480" cy="828791"/>
+                    </a:xfrm>
+                    <a:prstGeom prst="rect">
+                      <a:avLst/>
+                    </a:prstGeom>
+                  </pic:spPr>
+                </pic:pic>
+              </a:graphicData>
+            </a:graphic>
+          </wp:inline>
+        </w:drawing>
+      </w:r>
+    </w:p>
+    <w:p>
+      <w:pPr>
+        <w:widowControl/>
+        <w:rPr>
+          <w:rFonts w:ascii="Times New Roman" w:eastAsia="標楷體" w:hAnsi="Times New Roman" w:cs="新細明體"/>
+          <w:b/>
+          <w:bCs/>
+          <w:kern w:val="0"/>
+          <w:szCs w:val="24"/>
+        </w:rPr>
+      </w:pPr>
+      <w:r>
+        <w:rPr>
+          <w:rFonts w:ascii="Times New Roman" w:eastAsia="標楷體" w:hAnsi="Times New Roman" w:cs="新細明體"/>
+          <w:b/>
+          <w:bCs/>
+          <w:kern w:val="0"/>
+          <w:szCs w:val="24"/>
+        </w:rPr>
+        <w:br w:type="page"/>
+      </w:r>
+    </w:p>
+    <w:p>
+      <w:pPr>
+        <w:widowControl/>
         <w:spacing w:before="100" w:beforeAutospacing="1" w:after="100" w:afterAutospacing="1"/>
         <w:outlineLvl w:val="3"/>
         <w:rPr>
@@ -3404,6 +5350,7 @@
           <w:kern w:val="0"/>
           <w:szCs w:val="24"/>
         </w:rPr>
+        <w:lastRenderedPageBreak/>
         <w:t xml:space="preserve">C. </w:t>
       </w:r>
       <w:r>
@@ -3569,7 +5516,7 @@
                     <pic:cNvPicPr/>
                   </pic:nvPicPr>
                   <pic:blipFill>
-                    <a:blip r:embed="rId16"/>
+                    <a:blip r:embed="rId25"/>
                     <a:stretch>
                       <a:fillRect/>
                     </a:stretch>
@@ -3999,7 +5946,6 @@
                 <w:szCs w:val="24"/>
               </w:rPr>
             </w:pPr>
-            <w:proofErr w:type="gramStart"/>
             <w:r>
               <w:rPr>
                 <w:rFonts w:ascii="Times New Roman" w:eastAsia="標楷體" w:hAnsi="Times New Roman" w:cs="新細明體"/>
@@ -4008,18 +5954,7 @@
                 <w:kern w:val="0"/>
                 <w:szCs w:val="24"/>
               </w:rPr>
-              <w:t>當前權</w:t>
-            </w:r>
-            <w:proofErr w:type="gramEnd"/>
-            <w:r>
-              <w:rPr>
-                <w:rFonts w:ascii="Times New Roman" w:eastAsia="標楷體" w:hAnsi="Times New Roman" w:cs="新細明體"/>
-                <w:b/>
-                <w:bCs/>
-                <w:kern w:val="0"/>
-                <w:szCs w:val="24"/>
-              </w:rPr>
-              <w:t>重</w:t>
+              <w:t>當前權重</w:t>
             </w:r>
           </w:p>
         </w:tc>
@@ -4294,7 +6229,6 @@
                 <w:kern w:val="0"/>
                 <w:szCs w:val="24"/>
               </w:rPr>
-              <w:lastRenderedPageBreak/>
               <w:t>學習率</w:t>
             </w:r>
           </w:p>
@@ -4682,18 +6616,56 @@
         <w:spacing w:before="100" w:beforeAutospacing="1" w:after="100" w:afterAutospacing="1"/>
         <w:rPr>
           <w:rFonts w:ascii="Times New Roman" w:eastAsia="標楷體" w:hAnsi="Times New Roman" w:cs="新細明體"/>
-          <w:kern w:val="0"/>
-          <w:szCs w:val="24"/>
-        </w:rPr>
-      </w:pPr>
-      <w:r>
-        <w:rPr>
-          <w:rFonts w:ascii="Times New Roman" w:eastAsia="標楷體" w:hAnsi="Times New Roman" w:cs="新細明體"/>
-          <w:b/>
-          <w:bCs/>
-          <w:kern w:val="0"/>
-          <w:szCs w:val="24"/>
-        </w:rPr>
+          <w:b/>
+          <w:bCs/>
+          <w:kern w:val="0"/>
+          <w:szCs w:val="24"/>
+        </w:rPr>
+      </w:pPr>
+    </w:p>
+    <w:p>
+      <w:pPr>
+        <w:widowControl/>
+        <w:rPr>
+          <w:rFonts w:ascii="Times New Roman" w:eastAsia="標楷體" w:hAnsi="Times New Roman" w:cs="新細明體"/>
+          <w:b/>
+          <w:bCs/>
+          <w:kern w:val="0"/>
+          <w:szCs w:val="24"/>
+        </w:rPr>
+      </w:pPr>
+      <w:r>
+        <w:rPr>
+          <w:rFonts w:ascii="Times New Roman" w:eastAsia="標楷體" w:hAnsi="Times New Roman" w:cs="新細明體"/>
+          <w:b/>
+          <w:bCs/>
+          <w:kern w:val="0"/>
+          <w:szCs w:val="24"/>
+        </w:rPr>
+        <w:br w:type="page"/>
+      </w:r>
+    </w:p>
+    <w:p>
+      <w:pPr>
+        <w:widowControl/>
+        <w:spacing w:before="100" w:beforeAutospacing="1" w:after="100" w:afterAutospacing="1"/>
+        <w:rPr>
+          <w:rFonts w:ascii="Times New Roman" w:eastAsia="標楷體" w:hAnsi="Times New Roman" w:cs="新細明體"/>
+          <w:kern w:val="0"/>
+          <w:szCs w:val="24"/>
+        </w:rPr>
+      </w:pPr>
+      <w:bookmarkStart w:id="0" w:name="_GoBack"/>
+      <w:bookmarkEnd w:id="0"/>
+      <w:r>
+        <w:rPr>
+          <w:rFonts w:ascii="Times New Roman" w:eastAsia="標楷體" w:hAnsi="Times New Roman" w:cs="新細明體"/>
+          <w:b/>
+          <w:bCs/>
+          <w:kern w:val="0"/>
+          <w:szCs w:val="24"/>
+        </w:rPr>
+        <w:lastRenderedPageBreak/>
         <w:t>程式碼範例</w:t>
       </w:r>
       <w:r>
@@ -5394,6 +7366,44 @@
     </w:sectPr>
   </w:body>
 </w:document>
+</file>
+
+<file path=word/endnotes.xml><?xml version="1.0" encoding="utf-8"?>
+<w:endnotes xmlns:wpc="http://schemas.microsoft.com/office/word/2010/wordprocessingCanvas" xmlns:cx="http://schemas.microsoft.com/office/drawing/2014/chartex" xmlns:cx1="http://schemas.microsoft.com/office/drawing/2015/9/8/chartex" xmlns:cx2="http://schemas.microsoft.com/office/drawing/2015/10/21/chartex" xmlns:cx3="http://schemas.microsoft.com/office/drawing/2016/5/9/chartex" xmlns:cx4="http://schemas.microsoft.com/office/drawing/2016/5/10/chartex" xmlns:cx5="http://schemas.microsoft.com/office/drawing/2016/5/11/chartex" xmlns:cx6="http://schemas.microsoft.com/office/drawing/2016/5/12/chartex" xmlns:cx7="http://schemas.microsoft.com/office/drawing/2016/5/13/chartex" xmlns:cx8="http://schemas.microsoft.com/office/drawing/2016/5/14/chartex" xmlns:mc="http://schemas.openxmlformats.org/markup-compatibility/2006" xmlns:aink="http://schemas.microsoft.com/office/drawing/2016/ink" xmlns:am3d="http://schemas.microsoft.com/office/drawing/2017/model3d" xmlns:o="urn:schemas-microsoft-com:office:office" xmlns:r="http://schemas.openxmlformats.org/officeDocument/2006/relationships" xmlns:m="http://schemas.openxmlformats.org/officeDocument/2006/math" xmlns:v="urn:schemas-microsoft-com:vml" xmlns:wp14="http://schemas.microsoft.com/office/word/2010/wordprocessingDrawing" xmlns:wp="http://schemas.openxmlformats.org/drawingml/2006/wordprocessingDrawing" xmlns:w10="urn:schemas-microsoft-com:office:word" xmlns:w="http://schemas.openxmlformats.org/wordprocessingml/2006/main" xmlns:w14="http://schemas.microsoft.com/office/word/2010/wordml" xmlns:w15="http://schemas.microsoft.com/office/word/2012/wordml" xmlns:w16cid="http://schemas.microsoft.com/office/word/2016/wordml/cid" xmlns:w16se="http://schemas.microsoft.com/office/word/2015/wordml/symex" xmlns:wpg="http://schemas.microsoft.com/office/word/2010/wordprocessingGroup" xmlns:wpi="http://schemas.microsoft.com/office/word/2010/wordprocessingInk" xmlns:wne="http://schemas.microsoft.com/office/word/2006/wordml" xmlns:wps="http://schemas.microsoft.com/office/word/2010/wordprocessingShape" mc:Ignorable="w14 w15 w16se w16cid wp14">
+  <w:endnote w:type="separator" w:id="-1">
+    <w:p>
+      <w:r>
+        <w:separator/>
+      </w:r>
+    </w:p>
+  </w:endnote>
+  <w:endnote w:type="continuationSeparator" w:id="0">
+    <w:p>
+      <w:r>
+        <w:continuationSeparator/>
+      </w:r>
+    </w:p>
+  </w:endnote>
+</w:endnotes>
+</file>
+
+<file path=word/footnotes.xml><?xml version="1.0" encoding="utf-8"?>
+<w:footnotes xmlns:wpc="http://schemas.microsoft.com/office/word/2010/wordprocessingCanvas" xmlns:cx="http://schemas.microsoft.com/office/drawing/2014/chartex" xmlns:cx1="http://schemas.microsoft.com/office/drawing/2015/9/8/chartex" xmlns:cx2="http://schemas.microsoft.com/office/drawing/2015/10/21/chartex" xmlns:cx3="http://schemas.microsoft.com/office/drawing/2016/5/9/chartex" xmlns:cx4="http://schemas.microsoft.com/office/drawing/2016/5/10/chartex" xmlns:cx5="http://schemas.microsoft.com/office/drawing/2016/5/11/chartex" xmlns:cx6="http://schemas.microsoft.com/office/drawing/2016/5/12/chartex" xmlns:cx7="http://schemas.microsoft.com/office/drawing/2016/5/13/chartex" xmlns:cx8="http://schemas.microsoft.com/office/drawing/2016/5/14/chartex" xmlns:mc="http://schemas.openxmlformats.org/markup-compatibility/2006" xmlns:aink="http://schemas.microsoft.com/office/drawing/2016/ink" xmlns:am3d="http://schemas.microsoft.com/office/drawing/2017/model3d" xmlns:o="urn:schemas-microsoft-com:office:office" xmlns:r="http://schemas.openxmlformats.org/officeDocument/2006/relationships" xmlns:m="http://schemas.openxmlformats.org/officeDocument/2006/math" xmlns:v="urn:schemas-microsoft-com:vml" xmlns:wp14="http://schemas.microsoft.com/office/word/2010/wordprocessingDrawing" xmlns:wp="http://schemas.openxmlformats.org/drawingml/2006/wordprocessingDrawing" xmlns:w10="urn:schemas-microsoft-com:office:word" xmlns:w="http://schemas.openxmlformats.org/wordprocessingml/2006/main" xmlns:w14="http://schemas.microsoft.com/office/word/2010/wordml" xmlns:w15="http://schemas.microsoft.com/office/word/2012/wordml" xmlns:w16cid="http://schemas.microsoft.com/office/word/2016/wordml/cid" xmlns:w16se="http://schemas.microsoft.com/office/word/2015/wordml/symex" xmlns:wpg="http://schemas.microsoft.com/office/word/2010/wordprocessingGroup" xmlns:wpi="http://schemas.microsoft.com/office/word/2010/wordprocessingInk" xmlns:wne="http://schemas.microsoft.com/office/word/2006/wordml" xmlns:wps="http://schemas.microsoft.com/office/word/2010/wordprocessingShape" mc:Ignorable="w14 w15 w16se w16cid wp14">
+  <w:footnote w:type="separator" w:id="-1">
+    <w:p>
+      <w:r>
+        <w:separator/>
+      </w:r>
+    </w:p>
+  </w:footnote>
+  <w:footnote w:type="continuationSeparator" w:id="0">
+    <w:p>
+      <w:r>
+        <w:continuationSeparator/>
+      </w:r>
+    </w:p>
+  </w:footnote>
+</w:footnotes>
 </file>
 
 <file path=word/numbering.xml><?xml version="1.0" encoding="utf-8"?>
@@ -6027,9 +8037,32 @@
   <w:style w:type="paragraph" w:default="1" w:styleId="a">
     <w:name w:val="Normal"/>
     <w:qFormat/>
+    <w:rsid w:val="00991745"/>
     <w:pPr>
       <w:widowControl w:val="0"/>
     </w:pPr>
+  </w:style>
+  <w:style w:type="paragraph" w:styleId="1">
+    <w:name w:val="heading 1"/>
+    <w:basedOn w:val="a"/>
+    <w:next w:val="a"/>
+    <w:link w:val="10"/>
+    <w:uiPriority w:val="9"/>
+    <w:qFormat/>
+    <w:rsid w:val="00991745"/>
+    <w:pPr>
+      <w:keepNext/>
+      <w:spacing w:before="180" w:after="180" w:line="720" w:lineRule="auto"/>
+      <w:outlineLvl w:val="0"/>
+    </w:pPr>
+    <w:rPr>
+      <w:rFonts w:asciiTheme="majorHAnsi" w:eastAsiaTheme="majorEastAsia" w:hAnsiTheme="majorHAnsi" w:cstheme="majorBidi"/>
+      <w:b/>
+      <w:bCs/>
+      <w:kern w:val="52"/>
+      <w:sz w:val="52"/>
+      <w:szCs w:val="52"/>
+    </w:rPr>
   </w:style>
   <w:style w:type="paragraph" w:styleId="2">
     <w:name w:val="heading 2"/>
@@ -6096,7 +8129,6 @@
   <w:style w:type="character" w:default="1" w:styleId="a0">
     <w:name w:val="Default Paragraph Font"/>
     <w:uiPriority w:val="1"/>
-    <w:semiHidden/>
     <w:unhideWhenUsed/>
   </w:style>
   <w:style w:type="table" w:default="1" w:styleId="a1">
@@ -6281,6 +8313,81 @@
     <w:rsid w:val="00200E9A"/>
     <w:rPr>
       <w:color w:val="808080"/>
+    </w:rPr>
+  </w:style>
+  <w:style w:type="paragraph" w:styleId="a5">
+    <w:name w:val="header"/>
+    <w:basedOn w:val="a"/>
+    <w:link w:val="a6"/>
+    <w:uiPriority w:val="99"/>
+    <w:unhideWhenUsed/>
+    <w:rsid w:val="00991745"/>
+    <w:pPr>
+      <w:tabs>
+        <w:tab w:val="center" w:pos="4153"/>
+        <w:tab w:val="right" w:pos="8306"/>
+      </w:tabs>
+      <w:snapToGrid w:val="0"/>
+    </w:pPr>
+    <w:rPr>
+      <w:sz w:val="20"/>
+      <w:szCs w:val="20"/>
+    </w:rPr>
+  </w:style>
+  <w:style w:type="character" w:customStyle="1" w:styleId="a6">
+    <w:name w:val="頁首 字元"/>
+    <w:basedOn w:val="a0"/>
+    <w:link w:val="a5"/>
+    <w:uiPriority w:val="99"/>
+    <w:rsid w:val="00991745"/>
+    <w:rPr>
+      <w:sz w:val="20"/>
+      <w:szCs w:val="20"/>
+    </w:rPr>
+  </w:style>
+  <w:style w:type="paragraph" w:styleId="a7">
+    <w:name w:val="footer"/>
+    <w:basedOn w:val="a"/>
+    <w:link w:val="a8"/>
+    <w:uiPriority w:val="99"/>
+    <w:unhideWhenUsed/>
+    <w:rsid w:val="00991745"/>
+    <w:pPr>
+      <w:tabs>
+        <w:tab w:val="center" w:pos="4153"/>
+        <w:tab w:val="right" w:pos="8306"/>
+      </w:tabs>
+      <w:snapToGrid w:val="0"/>
+    </w:pPr>
+    <w:rPr>
+      <w:sz w:val="20"/>
+      <w:szCs w:val="20"/>
+    </w:rPr>
+  </w:style>
+  <w:style w:type="character" w:customStyle="1" w:styleId="a8">
+    <w:name w:val="頁尾 字元"/>
+    <w:basedOn w:val="a0"/>
+    <w:link w:val="a7"/>
+    <w:uiPriority w:val="99"/>
+    <w:rsid w:val="00991745"/>
+    <w:rPr>
+      <w:sz w:val="20"/>
+      <w:szCs w:val="20"/>
+    </w:rPr>
+  </w:style>
+  <w:style w:type="character" w:customStyle="1" w:styleId="10">
+    <w:name w:val="標題 1 字元"/>
+    <w:basedOn w:val="a0"/>
+    <w:link w:val="1"/>
+    <w:uiPriority w:val="9"/>
+    <w:rsid w:val="00991745"/>
+    <w:rPr>
+      <w:rFonts w:asciiTheme="majorHAnsi" w:eastAsiaTheme="majorEastAsia" w:hAnsiTheme="majorHAnsi" w:cstheme="majorBidi"/>
+      <w:b/>
+      <w:bCs/>
+      <w:kern w:val="52"/>
+      <w:sz w:val="52"/>
+      <w:szCs w:val="52"/>
     </w:rPr>
   </w:style>
 </w:styles>
